--- a/report.docx
+++ b/report.docx
@@ -490,7 +490,13 @@
         <w:t>insert</w:t>
       </w:r>
       <w:r>
-        <w:t>()</w:t>
+        <w:t>(</w:t>
+      </w:r>
+      <w:r>
+        <w:t>val</w:t>
+      </w:r>
+      <w:r>
+        <w:t>)</w:t>
       </w:r>
       <w:r>
         <w:br/>
@@ -1362,24 +1368,2499 @@
         </w:rPr>
         <w:t>0</w:t>
       </w:r>
+    </w:p>
+    <w:p>
+      <w:r>
+        <w:t>In Pseudo code 2.2, the only finicky section is that we have to check that both right and left exist. This is because if right is found instantly, left can be ahead of it, which is different to the normal algorithm. Such a case would occur in Figure 1.1.</w:t>
+      </w:r>
+    </w:p>
+    <w:p>
+      <w:r>
+        <w:t xml:space="preserve">All that </w:t>
+      </w:r>
+      <m:oMath>
+        <m:r>
+          <w:rPr>
+            <w:rFonts w:ascii="Cambria Math" w:hAnsi="Cambria Math"/>
+          </w:rPr>
+          <m:t>floatUp()</m:t>
+        </m:r>
+      </m:oMath>
+      <w:r>
+        <w:t xml:space="preserve"> and </w:t>
+      </w:r>
+      <m:oMath>
+        <m:r>
+          <w:rPr>
+            <w:rFonts w:ascii="Cambria Math" w:hAnsi="Cambria Math"/>
+          </w:rPr>
+          <m:t>floatDown()</m:t>
+        </m:r>
+      </m:oMath>
+      <w:r>
+        <w:t xml:space="preserve"> do is check if the child or parent is larger than the current element, and if it is, then swap it over and over until its in the right position.</w:t>
+      </w:r>
+    </w:p>
+    <w:p>
+      <w:r>
+        <w:br w:type="page"/>
+      </w:r>
+    </w:p>
+    <w:p>
+      <w:pPr>
+        <w:pStyle w:val="Subtitle"/>
+      </w:pPr>
+      <w:r>
+        <w:lastRenderedPageBreak/>
+        <w:t>Pseudo Code 2.3 – floatUp and floatDown functions</w:t>
+      </w:r>
+    </w:p>
+    <w:p>
+      <w:pPr>
+        <w:pStyle w:val="Pseudocode"/>
+      </w:pPr>
+      <w:r>
+        <w:t>floatUp(index)</w:t>
+      </w:r>
+      <w:r>
+        <w:rPr>
+          <w:color w:val="D73A49"/>
+        </w:rPr>
+        <w:t>:</w:t>
+      </w:r>
+      <w:r>
+        <w:rPr>
+          <w:color w:val="D73A49"/>
+        </w:rPr>
+        <w:br/>
+        <w:t xml:space="preserve">    </w:t>
+      </w:r>
+      <w:r>
+        <w:t xml:space="preserve">parent </w:t>
+      </w:r>
+      <w:r>
+        <w:rPr>
+          <w:color w:val="D73A49"/>
+        </w:rPr>
+        <w:t xml:space="preserve">= </w:t>
+      </w:r>
+      <w:r>
+        <w:rPr>
+          <w:color w:val="6F42C1"/>
+        </w:rPr>
+        <w:t>getParent</w:t>
+      </w:r>
+      <w:r>
+        <w:t>(index)</w:t>
+      </w:r>
+      <w:r>
+        <w:br/>
+        <w:t xml:space="preserve">    </w:t>
+      </w:r>
+      <w:r>
+        <w:rPr>
+          <w:color w:val="D73A49"/>
+        </w:rPr>
+        <w:t>while</w:t>
+      </w:r>
+      <w:r>
+        <w:t xml:space="preserve">(parent </w:t>
+      </w:r>
+      <w:r>
+        <w:rPr>
+          <w:color w:val="D73A49"/>
+        </w:rPr>
+        <w:t xml:space="preserve">&gt;= </w:t>
+      </w:r>
+      <w:r>
+        <w:rPr>
+          <w:color w:val="005CC5"/>
+        </w:rPr>
+        <w:t>0</w:t>
+      </w:r>
+      <w:r>
+        <w:t>)</w:t>
+      </w:r>
+      <w:r>
+        <w:rPr>
+          <w:color w:val="D73A49"/>
+        </w:rPr>
+        <w:t>:</w:t>
+      </w:r>
+      <w:r>
+        <w:rPr>
+          <w:color w:val="D73A49"/>
+        </w:rPr>
+        <w:br/>
+        <w:t xml:space="preserve">        if</w:t>
+      </w:r>
+      <w:r>
+        <w:t>(</w:t>
+      </w:r>
+      <w:r>
+        <w:rPr>
+          <w:color w:val="D73A49"/>
+        </w:rPr>
+        <w:t>*</w:t>
+      </w:r>
+      <w:r>
+        <w:t xml:space="preserve">data[index] </w:t>
+      </w:r>
+      <w:r>
+        <w:rPr>
+          <w:color w:val="D73A49"/>
+        </w:rPr>
+        <w:t>&gt; *</w:t>
+      </w:r>
+      <w:r>
+        <w:t>data[parent])</w:t>
+      </w:r>
+      <w:r>
+        <w:rPr>
+          <w:color w:val="D73A49"/>
+        </w:rPr>
+        <w:t>:</w:t>
+      </w:r>
+      <w:r>
+        <w:rPr>
+          <w:color w:val="D73A49"/>
+        </w:rPr>
+        <w:br/>
+        <w:t xml:space="preserve">            </w:t>
+      </w:r>
+      <w:r>
+        <w:rPr>
+          <w:color w:val="6F42C1"/>
+        </w:rPr>
+        <w:t>swap</w:t>
+      </w:r>
+      <w:r>
+        <w:t>(data[index]</w:t>
+      </w:r>
+      <w:r>
+        <w:rPr>
+          <w:color w:val="808080"/>
+        </w:rPr>
+        <w:t xml:space="preserve">, </w:t>
+      </w:r>
+      <w:r>
+        <w:t>data[parent])</w:t>
+      </w:r>
+      <w:r>
+        <w:br/>
+        <w:t xml:space="preserve">        </w:t>
+      </w:r>
+      <w:r>
+        <w:rPr>
+          <w:color w:val="D73A49"/>
+        </w:rPr>
+        <w:t>else:</w:t>
+      </w:r>
+      <w:r>
+        <w:rPr>
+          <w:color w:val="D73A49"/>
+        </w:rPr>
+        <w:br/>
+        <w:t xml:space="preserve">            </w:t>
+      </w:r>
+      <w:r>
+        <w:t>stop searching</w:t>
+      </w:r>
+      <w:r>
+        <w:br/>
+        <w:t xml:space="preserve">        index </w:t>
+      </w:r>
+      <w:r>
+        <w:rPr>
+          <w:color w:val="D73A49"/>
+        </w:rPr>
+        <w:t xml:space="preserve">= </w:t>
+      </w:r>
+      <w:r>
+        <w:t>parent</w:t>
+      </w:r>
+      <w:r>
+        <w:br/>
+        <w:t xml:space="preserve">        parent </w:t>
+      </w:r>
+      <w:r>
+        <w:rPr>
+          <w:color w:val="D73A49"/>
+        </w:rPr>
+        <w:t xml:space="preserve">= </w:t>
+      </w:r>
+      <w:r>
+        <w:rPr>
+          <w:color w:val="6F42C1"/>
+        </w:rPr>
+        <w:t>getParent</w:t>
+      </w:r>
+      <w:r>
+        <w:t>(index)</w:t>
+      </w:r>
+      <w:r>
+        <w:br/>
+      </w:r>
+      <w:r>
+        <w:rPr>
+          <w:color w:val="6F42C1"/>
+        </w:rPr>
+        <w:t>floatDown</w:t>
+      </w:r>
+      <w:r>
+        <w:t>(index)</w:t>
+      </w:r>
+      <w:r>
+        <w:rPr>
+          <w:color w:val="D73A49"/>
+        </w:rPr>
+        <w:t>:</w:t>
+      </w:r>
+      <w:r>
+        <w:br/>
+        <w:t xml:space="preserve">    maxChild </w:t>
+      </w:r>
+      <w:r>
+        <w:rPr>
+          <w:color w:val="D73A49"/>
+        </w:rPr>
+        <w:t xml:space="preserve">= </w:t>
+      </w:r>
+      <w:r>
+        <w:rPr>
+          <w:color w:val="6F42C1"/>
+        </w:rPr>
+        <w:t>getMaxChild</w:t>
+      </w:r>
+      <w:r>
+        <w:t>(index)</w:t>
+      </w:r>
+      <w:r>
+        <w:br/>
+        <w:t xml:space="preserve">    </w:t>
+      </w:r>
+      <w:r>
+        <w:rPr>
+          <w:color w:val="D73A49"/>
+        </w:rPr>
+        <w:t>while</w:t>
+      </w:r>
+      <w:r>
+        <w:t xml:space="preserve">(maxChild </w:t>
+      </w:r>
+      <w:r>
+        <w:rPr>
+          <w:color w:val="D73A49"/>
+        </w:rPr>
+        <w:t xml:space="preserve">&lt; </w:t>
+      </w:r>
+      <w:r>
+        <w:t>data.size)</w:t>
+      </w:r>
+      <w:r>
+        <w:rPr>
+          <w:color w:val="D73A49"/>
+        </w:rPr>
+        <w:t>:</w:t>
+      </w:r>
+      <w:r>
+        <w:rPr>
+          <w:color w:val="D73A49"/>
+        </w:rPr>
+        <w:br/>
+        <w:t xml:space="preserve">        if</w:t>
+      </w:r>
+      <w:r>
+        <w:t>(</w:t>
+      </w:r>
+      <w:r>
+        <w:rPr>
+          <w:color w:val="D73A49"/>
+        </w:rPr>
+        <w:t>*</w:t>
+      </w:r>
+      <w:r>
+        <w:t xml:space="preserve">data[index] </w:t>
+      </w:r>
+      <w:r>
+        <w:rPr>
+          <w:color w:val="D73A49"/>
+        </w:rPr>
+        <w:t>&lt; *</w:t>
+      </w:r>
+      <w:r>
+        <w:t>data[maxChildIndex])</w:t>
+      </w:r>
+      <w:r>
+        <w:rPr>
+          <w:color w:val="D73A49"/>
+        </w:rPr>
+        <w:t>:</w:t>
+      </w:r>
+      <w:r>
+        <w:rPr>
+          <w:color w:val="D73A49"/>
+        </w:rPr>
+        <w:br/>
+        <w:t xml:space="preserve">            </w:t>
+      </w:r>
+      <w:r>
+        <w:rPr>
+          <w:color w:val="6F42C1"/>
+        </w:rPr>
+        <w:t>swap</w:t>
+      </w:r>
+      <w:r>
+        <w:t>(data[index]</w:t>
+      </w:r>
+      <w:r>
+        <w:rPr>
+          <w:color w:val="808080"/>
+        </w:rPr>
+        <w:t xml:space="preserve">, </w:t>
+      </w:r>
+      <w:r>
+        <w:t>data[maxChildIndex])</w:t>
+      </w:r>
+      <w:r>
+        <w:br/>
+        <w:t xml:space="preserve">        index </w:t>
+      </w:r>
+      <w:r>
+        <w:rPr>
+          <w:color w:val="D73A49"/>
+        </w:rPr>
+        <w:t xml:space="preserve">= </w:t>
+      </w:r>
+      <w:r>
+        <w:t>maxChild</w:t>
+      </w:r>
+      <w:r>
+        <w:br/>
+        <w:t xml:space="preserve">        maxChild </w:t>
+      </w:r>
+      <w:r>
+        <w:rPr>
+          <w:color w:val="D73A49"/>
+        </w:rPr>
+        <w:t xml:space="preserve">= </w:t>
+      </w:r>
+      <w:r>
+        <w:rPr>
+          <w:color w:val="6F42C1"/>
+        </w:rPr>
+        <w:t>getMaxChild</w:t>
+      </w:r>
+      <w:r>
+        <w:t>(index)</w:t>
+      </w:r>
+    </w:p>
+    <w:p>
+      <w:r>
+        <w:t>The functions implemented in Pseudo Code 2.3 define the backend of the max heap function. To use these, the interface was defined</w:t>
+      </w:r>
+      <w:r>
+        <w:t xml:space="preserve">. As stated earlier, the constructor is built differently to a normal algorithm as it goes from the middle of the structure upwards and floats everything down. Essentially what this does is it skips the last layer of comparisons, and since each layer multiplies the total size by two, we can half the number of comparisons. However, in technical analysis this </w:t>
+      </w:r>
+      <w:r>
+        <w:t>reduces</w:t>
+      </w:r>
+      <w:r>
+        <w:t xml:space="preserve"> the complexity down to </w:t>
+      </w:r>
+      <m:oMath>
+        <m:r>
+          <w:rPr>
+            <w:rFonts w:ascii="Cambria Math" w:hAnsi="Cambria Math"/>
+          </w:rPr>
+          <m:t>O(n)</m:t>
+        </m:r>
+      </m:oMath>
+      <w:r>
+        <w:t>, which will be explored later.</w:t>
+      </w:r>
+    </w:p>
+    <w:p>
+      <w:pPr>
+        <w:pStyle w:val="Subtitle"/>
+      </w:pPr>
+      <w:r>
+        <w:t>Pseudo Code 2.4 – Priority Queue interface</w:t>
+      </w:r>
+    </w:p>
+    <w:p>
+      <w:pPr>
+        <w:pStyle w:val="Pseudocode"/>
+      </w:pPr>
+      <w:r>
+        <w:t>priority queue(inputData</w:t>
+      </w:r>
+      <w:r>
+        <w:rPr>
+          <w:color w:val="D73A49"/>
+        </w:rPr>
+        <w:t>&lt;</w:t>
+      </w:r>
+      <w:r>
+        <w:t>type</w:t>
+      </w:r>
+      <w:r>
+        <w:rPr>
+          <w:color w:val="D73A49"/>
+        </w:rPr>
+        <w:t>&gt;</w:t>
+      </w:r>
+      <w:r>
+        <w:t>)</w:t>
+      </w:r>
+      <w:r>
+        <w:rPr>
+          <w:color w:val="D73A49"/>
+        </w:rPr>
+        <w:t>:</w:t>
+      </w:r>
+      <w:r>
+        <w:rPr>
+          <w:color w:val="D73A49"/>
+        </w:rPr>
+        <w:br/>
+        <w:t xml:space="preserve">    for </w:t>
+      </w:r>
+      <w:r>
+        <w:t xml:space="preserve">val </w:t>
+      </w:r>
+      <w:r>
+        <w:rPr>
+          <w:color w:val="D73A49"/>
+        </w:rPr>
+        <w:t xml:space="preserve">in </w:t>
+      </w:r>
+      <w:r>
+        <w:t>inputData</w:t>
+      </w:r>
+      <w:r>
+        <w:rPr>
+          <w:color w:val="D73A49"/>
+        </w:rPr>
+        <w:t>:</w:t>
+      </w:r>
+      <w:r>
+        <w:rPr>
+          <w:color w:val="D73A49"/>
+        </w:rPr>
+        <w:br/>
+        <w:t xml:space="preserve">        </w:t>
+      </w:r>
+      <w:r>
+        <w:t>data.</w:t>
+      </w:r>
+      <w:r>
+        <w:rPr>
+          <w:color w:val="6F42C1"/>
+        </w:rPr>
+        <w:t>append</w:t>
+      </w:r>
+      <w:r>
+        <w:t>(</w:t>
+      </w:r>
+      <w:r>
+        <w:rPr>
+          <w:color w:val="D73A49"/>
+        </w:rPr>
+        <w:t>&amp;</w:t>
+      </w:r>
+      <w:r>
+        <w:t>val)</w:t>
+      </w:r>
+      <w:r>
+        <w:br/>
+        <w:t xml:space="preserve">    </w:t>
+      </w:r>
+      <w:r>
+        <w:rPr>
+          <w:color w:val="D73A49"/>
+        </w:rPr>
+        <w:t xml:space="preserve">for </w:t>
+      </w:r>
+      <w:r>
+        <w:t xml:space="preserve">data.size </w:t>
+      </w:r>
+      <w:r>
+        <w:rPr>
+          <w:color w:val="D73A49"/>
+        </w:rPr>
+        <w:t xml:space="preserve">/ </w:t>
+      </w:r>
+      <w:r>
+        <w:rPr>
+          <w:color w:val="005CC5"/>
+        </w:rPr>
+        <w:t xml:space="preserve">2 </w:t>
+      </w:r>
+      <w:r>
+        <w:rPr>
+          <w:color w:val="D73A49"/>
+        </w:rPr>
+        <w:t xml:space="preserve">- </w:t>
+      </w:r>
+      <w:r>
+        <w:rPr>
+          <w:color w:val="005CC5"/>
+        </w:rPr>
+        <w:t xml:space="preserve">1 </w:t>
+      </w:r>
+      <w:r>
+        <w:t xml:space="preserve">to </w:t>
+      </w:r>
+      <w:r>
+        <w:rPr>
+          <w:color w:val="005CC5"/>
+        </w:rPr>
+        <w:t>0</w:t>
+      </w:r>
+      <w:r>
+        <w:rPr>
+          <w:color w:val="D73A49"/>
+        </w:rPr>
+        <w:t>:</w:t>
+      </w:r>
+      <w:r>
+        <w:rPr>
+          <w:color w:val="D73A49"/>
+        </w:rPr>
+        <w:br/>
+        <w:t xml:space="preserve">        </w:t>
+      </w:r>
+      <w:r>
+        <w:rPr>
+          <w:color w:val="6F42C1"/>
+        </w:rPr>
+        <w:t>floatDown</w:t>
+      </w:r>
+      <w:r>
+        <w:t>(i)</w:t>
+      </w:r>
+      <w:r>
+        <w:br/>
+      </w:r>
+      <w:r>
+        <w:br/>
+      </w:r>
+      <w:r>
+        <w:rPr>
+          <w:color w:val="6F42C1"/>
+        </w:rPr>
+        <w:t>insert</w:t>
+      </w:r>
+      <w:r>
+        <w:t>(val)</w:t>
+      </w:r>
+      <w:r>
+        <w:br/>
+        <w:t xml:space="preserve">    data.</w:t>
+      </w:r>
+      <w:r>
+        <w:rPr>
+          <w:color w:val="6F42C1"/>
+        </w:rPr>
+        <w:t>append</w:t>
+      </w:r>
+      <w:r>
+        <w:t>(</w:t>
+      </w:r>
+      <w:r>
+        <w:rPr>
+          <w:color w:val="D73A49"/>
+        </w:rPr>
+        <w:t>&amp;</w:t>
+      </w:r>
+      <w:r>
+        <w:t>val)</w:t>
+      </w:r>
+      <w:r>
+        <w:br/>
+        <w:t xml:space="preserve">    </w:t>
+      </w:r>
+      <w:r>
+        <w:rPr>
+          <w:color w:val="6F42C1"/>
+        </w:rPr>
+        <w:t>floatUp</w:t>
+      </w:r>
+      <w:r>
+        <w:t xml:space="preserve">(data.size </w:t>
+      </w:r>
+      <w:r>
+        <w:rPr>
+          <w:color w:val="D73A49"/>
+        </w:rPr>
+        <w:t xml:space="preserve">- </w:t>
+      </w:r>
+      <w:r>
+        <w:rPr>
+          <w:color w:val="005CC5"/>
+        </w:rPr>
+        <w:t>1</w:t>
+      </w:r>
+      <w:r>
+        <w:t>)</w:t>
+      </w:r>
+    </w:p>
+    <w:p>
+      <w:pPr>
+        <w:pStyle w:val="Pseudocode"/>
+      </w:pPr>
+      <w:r>
+        <w:br/>
+      </w:r>
+      <w:r>
+        <w:rPr>
+          <w:color w:val="6F42C1"/>
+        </w:rPr>
+        <w:t>getTop</w:t>
+      </w:r>
+      <w:r>
+        <w:t>()</w:t>
+      </w:r>
+      <w:r>
+        <w:br/>
+        <w:t xml:space="preserve">    </w:t>
+      </w:r>
+      <w:r>
+        <w:rPr>
+          <w:color w:val="D73A49"/>
+        </w:rPr>
+        <w:t xml:space="preserve">if </w:t>
+      </w:r>
+      <w:r>
+        <w:rPr>
+          <w:color w:val="6F42C1"/>
+        </w:rPr>
+        <w:t>empty</w:t>
+      </w:r>
+      <w:r>
+        <w:t xml:space="preserve">(data) </w:t>
+      </w:r>
+      <w:r>
+        <w:rPr>
+          <w:color w:val="D73A49"/>
+        </w:rPr>
+        <w:t xml:space="preserve">return </w:t>
+      </w:r>
+      <w:r>
+        <w:rPr>
+          <w:color w:val="005CC5"/>
+        </w:rPr>
+        <w:t xml:space="preserve">0 </w:t>
+      </w:r>
+      <w:r>
+        <w:rPr>
+          <w:color w:val="D73A49"/>
+        </w:rPr>
+        <w:t xml:space="preserve">// </w:t>
+      </w:r>
+      <w:r>
+        <w:t>this won</w:t>
+      </w:r>
+      <w:r>
+        <w:rPr>
+          <w:color w:val="032F62"/>
+        </w:rPr>
+        <w:t>'t affect anything outside</w:t>
+      </w:r>
+      <w:r>
+        <w:rPr>
+          <w:color w:val="032F62"/>
+        </w:rPr>
+        <w:br/>
+        <w:t xml:space="preserve">    </w:t>
+      </w:r>
+      <w:r>
+        <w:t xml:space="preserve">top </w:t>
+      </w:r>
+      <w:r>
+        <w:rPr>
+          <w:color w:val="D73A49"/>
+        </w:rPr>
+        <w:t xml:space="preserve">= </w:t>
+      </w:r>
+      <w:r>
+        <w:t>getMaxNode</w:t>
+      </w:r>
+      <w:r>
+        <w:br/>
+        <w:t xml:space="preserve">    </w:t>
+      </w:r>
+      <w:r>
+        <w:rPr>
+          <w:color w:val="D73A49"/>
+        </w:rPr>
+        <w:t>return *</w:t>
+      </w:r>
+      <w:r>
+        <w:t>data[top]</w:t>
+      </w:r>
+    </w:p>
+    <w:p>
+      <w:pPr>
+        <w:pStyle w:val="Pseudocode"/>
+      </w:pPr>
+      <w:r>
+        <w:br/>
+      </w:r>
+      <w:r>
+        <w:rPr>
+          <w:color w:val="6F42C1"/>
+        </w:rPr>
+        <w:t>deleteTop</w:t>
+      </w:r>
+      <w:r>
+        <w:t>()</w:t>
+      </w:r>
+      <w:r>
+        <w:br/>
+        <w:t xml:space="preserve">    </w:t>
+      </w:r>
+      <w:r>
+        <w:rPr>
+          <w:color w:val="D73A49"/>
+        </w:rPr>
+        <w:t xml:space="preserve">if </w:t>
+      </w:r>
+      <w:r>
+        <w:rPr>
+          <w:color w:val="6F42C1"/>
+        </w:rPr>
+        <w:t>empty</w:t>
+      </w:r>
+      <w:r>
+        <w:t xml:space="preserve">(data) do nothing </w:t>
+      </w:r>
+      <w:r>
+        <w:rPr>
+          <w:color w:val="D73A49"/>
+        </w:rPr>
+        <w:t xml:space="preserve">// </w:t>
+      </w:r>
+      <w:r>
+        <w:t>nothing to delete</w:t>
+      </w:r>
+      <w:r>
+        <w:br/>
+        <w:t xml:space="preserve">    top </w:t>
+      </w:r>
+      <w:r>
+        <w:rPr>
+          <w:color w:val="D73A49"/>
+        </w:rPr>
+        <w:t xml:space="preserve">= </w:t>
+      </w:r>
+      <w:r>
+        <w:t>getMaxNode</w:t>
+      </w:r>
+      <w:r>
+        <w:br/>
+        <w:t xml:space="preserve">    </w:t>
+      </w:r>
+      <w:r>
+        <w:rPr>
+          <w:color w:val="D73A49"/>
+        </w:rPr>
+        <w:t xml:space="preserve">// </w:t>
+      </w:r>
+      <w:r>
+        <w:rPr>
+          <w:color w:val="005CC4"/>
+        </w:rPr>
+        <w:t xml:space="preserve">set </w:t>
+      </w:r>
+      <w:r>
+        <w:t xml:space="preserve">the inside to </w:t>
+      </w:r>
+      <w:r>
+        <w:rPr>
+          <w:color w:val="005CC5"/>
+        </w:rPr>
+        <w:t xml:space="preserve">0 </w:t>
+      </w:r>
+      <w:r>
+        <w:t>so the other player knows</w:t>
+      </w:r>
+      <w:r>
+        <w:br/>
+        <w:t xml:space="preserve">    </w:t>
+      </w:r>
+      <w:r>
+        <w:rPr>
+          <w:color w:val="D73A49"/>
+        </w:rPr>
+        <w:t xml:space="preserve">// </w:t>
+      </w:r>
+      <w:r>
+        <w:t>that it was picked</w:t>
+      </w:r>
+      <w:r>
+        <w:br/>
+        <w:t xml:space="preserve">    </w:t>
+      </w:r>
+      <w:r>
+        <w:rPr>
+          <w:color w:val="D73A49"/>
+        </w:rPr>
+        <w:t>*</w:t>
+      </w:r>
+      <w:r>
+        <w:t xml:space="preserve">data[top] </w:t>
+      </w:r>
+      <w:r>
+        <w:rPr>
+          <w:color w:val="D73A49"/>
+        </w:rPr>
+        <w:t xml:space="preserve">= </w:t>
+      </w:r>
+      <w:r>
+        <w:rPr>
+          <w:color w:val="005CC5"/>
+        </w:rPr>
+        <w:t xml:space="preserve">0 </w:t>
+      </w:r>
+      <w:r>
+        <w:rPr>
+          <w:color w:val="005CC5"/>
+        </w:rPr>
+        <w:br/>
+        <w:t xml:space="preserve">    </w:t>
+      </w:r>
+      <w:r>
+        <w:rPr>
+          <w:color w:val="D73A49"/>
+        </w:rPr>
+        <w:t xml:space="preserve">// </w:t>
+      </w:r>
+      <w:r>
+        <w:t>normal algorithm</w:t>
+      </w:r>
+      <w:r>
+        <w:rPr>
+          <w:color w:val="D73A49"/>
+        </w:rPr>
+        <w:t xml:space="preserve">: </w:t>
+      </w:r>
+      <w:r>
+        <w:t>move bottom to the top</w:t>
+      </w:r>
+      <w:r>
+        <w:rPr>
+          <w:color w:val="808080"/>
+        </w:rPr>
+        <w:t xml:space="preserve">, </w:t>
+      </w:r>
+      <w:r>
+        <w:t>erase the bottom</w:t>
+      </w:r>
+      <w:r>
+        <w:br/>
+        <w:t xml:space="preserve">    </w:t>
+      </w:r>
+      <w:r>
+        <w:rPr>
+          <w:color w:val="D73A49"/>
+        </w:rPr>
+        <w:t xml:space="preserve">// and </w:t>
+      </w:r>
+      <w:r>
+        <w:t>floatdown the top</w:t>
+      </w:r>
+      <w:r>
+        <w:br/>
+        <w:t xml:space="preserve">    data[</w:t>
+      </w:r>
+      <w:r>
+        <w:rPr>
+          <w:color w:val="005CC5"/>
+        </w:rPr>
+        <w:t>0</w:t>
+      </w:r>
+      <w:r>
+        <w:t xml:space="preserve">] </w:t>
+      </w:r>
+      <w:r>
+        <w:rPr>
+          <w:color w:val="D73A49"/>
+        </w:rPr>
+        <w:t xml:space="preserve">= </w:t>
+      </w:r>
+      <w:r>
+        <w:t>data[data.</w:t>
+      </w:r>
+      <w:r>
+        <w:rPr>
+          <w:color w:val="6F42C1"/>
+        </w:rPr>
+        <w:t>size</w:t>
+      </w:r>
+      <w:r>
+        <w:t xml:space="preserve">() </w:t>
+      </w:r>
+      <w:r>
+        <w:rPr>
+          <w:color w:val="D73A49"/>
+        </w:rPr>
+        <w:t xml:space="preserve">- </w:t>
+      </w:r>
+      <w:r>
+        <w:rPr>
+          <w:color w:val="005CC5"/>
+        </w:rPr>
+        <w:t>1</w:t>
+      </w:r>
+      <w:r>
+        <w:t>]</w:t>
+      </w:r>
+      <w:r>
+        <w:br/>
+        <w:t xml:space="preserve">    delete data[data.size </w:t>
+      </w:r>
+      <w:r>
+        <w:rPr>
+          <w:color w:val="D73A49"/>
+        </w:rPr>
+        <w:t xml:space="preserve">- </w:t>
+      </w:r>
+      <w:r>
+        <w:rPr>
+          <w:color w:val="005CC5"/>
+        </w:rPr>
+        <w:t>1</w:t>
+      </w:r>
+      <w:r>
+        <w:t>]</w:t>
+      </w:r>
+      <w:r>
+        <w:br/>
+        <w:t xml:space="preserve">    </w:t>
+      </w:r>
+      <w:r>
+        <w:rPr>
+          <w:color w:val="6F42C1"/>
+        </w:rPr>
+        <w:t>floatDown</w:t>
+      </w:r>
+      <w:r>
+        <w:t>(</w:t>
+      </w:r>
+      <w:r>
+        <w:rPr>
+          <w:color w:val="005CC5"/>
+        </w:rPr>
+        <w:t>0</w:t>
+      </w:r>
+      <w:r>
+        <w:t>)</w:t>
+      </w:r>
+    </w:p>
+    <w:p>
+      <w:r>
+        <w:t>Now the complicated section is defining what data structures each player actually passes into the priority queue for their decisions to get represented properly. For Rusty to play optimally, he must use all of his turns and a key detail is that when there are two nodes with the same sum of value, he must pick the larger of the two.</w:t>
+      </w:r>
+    </w:p>
+    <w:p>
+      <w:pPr>
+        <w:pStyle w:val="Subtitle"/>
+      </w:pPr>
+      <w:r>
+        <w:t>Pseudo Code 2.5 – Rusty’s Ball Structure</w:t>
+      </w:r>
+    </w:p>
+    <w:p>
+      <w:pPr>
+        <w:pStyle w:val="Pseudocode"/>
+      </w:pPr>
+      <w:r>
+        <w:rPr>
+          <w:color w:val="D73A49"/>
+        </w:rPr>
+        <w:t xml:space="preserve">class </w:t>
+      </w:r>
+      <w:r>
+        <w:rPr>
+          <w:color w:val="6F42C1"/>
+        </w:rPr>
+        <w:t>rustysBall</w:t>
+      </w:r>
+      <w:r>
+        <w:rPr>
+          <w:color w:val="D73A49"/>
+        </w:rPr>
+        <w:t>:</w:t>
+      </w:r>
+      <w:r>
+        <w:rPr>
+          <w:color w:val="D73A49"/>
+        </w:rPr>
+        <w:br/>
+        <w:t xml:space="preserve">    </w:t>
+      </w:r>
+      <w:r>
+        <w:t>public</w:t>
+      </w:r>
+      <w:r>
+        <w:rPr>
+          <w:color w:val="D73A49"/>
+        </w:rPr>
+        <w:t>:</w:t>
+      </w:r>
+      <w:r>
+        <w:rPr>
+          <w:color w:val="D73A49"/>
+        </w:rPr>
+        <w:br/>
+        <w:t xml:space="preserve">        </w:t>
+      </w:r>
+      <w:r>
+        <w:rPr>
+          <w:color w:val="6F42C1"/>
+        </w:rPr>
+        <w:t>rustysBall</w:t>
+      </w:r>
+      <w:r>
+        <w:t>(val)</w:t>
+      </w:r>
+      <w:r>
+        <w:br/>
+        <w:t xml:space="preserve">        </w:t>
+      </w:r>
+      <w:r>
+        <w:rPr>
+          <w:color w:val="D73A49"/>
+        </w:rPr>
+        <w:t xml:space="preserve">= </w:t>
+      </w:r>
+      <w:r>
+        <w:t>operator</w:t>
+      </w:r>
+      <w:r>
+        <w:br/>
+        <w:t xml:space="preserve">        () operator</w:t>
+      </w:r>
+      <w:r>
+        <w:br/>
+        <w:t xml:space="preserve">        </w:t>
+      </w:r>
+      <w:r>
+        <w:rPr>
+          <w:color w:val="D73A49"/>
+        </w:rPr>
+        <w:t xml:space="preserve">&lt; </w:t>
+      </w:r>
+      <w:r>
+        <w:t>operator</w:t>
+      </w:r>
+      <w:r>
+        <w:br/>
+        <w:t xml:space="preserve">        </w:t>
+      </w:r>
+      <w:r>
+        <w:rPr>
+          <w:color w:val="D73A49"/>
+        </w:rPr>
+        <w:t xml:space="preserve">&gt; </w:t>
+      </w:r>
+      <w:r>
+        <w:t>operator</w:t>
+      </w:r>
+      <w:r>
+        <w:br/>
+        <w:t xml:space="preserve">        </w:t>
+      </w:r>
+      <w:r>
+        <w:rPr>
+          <w:color w:val="D73A49"/>
+        </w:rPr>
+        <w:t xml:space="preserve">== </w:t>
+      </w:r>
+      <w:r>
+        <w:t>operator</w:t>
+      </w:r>
+      <w:r>
+        <w:br/>
+        <w:t xml:space="preserve">    private</w:t>
+      </w:r>
+      <w:r>
+        <w:rPr>
+          <w:color w:val="D73A49"/>
+        </w:rPr>
+        <w:t>:</w:t>
+      </w:r>
+      <w:r>
+        <w:rPr>
+          <w:color w:val="D73A49"/>
+        </w:rPr>
+        <w:br/>
+        <w:t xml:space="preserve">        </w:t>
+      </w:r>
+      <w:r>
+        <w:rPr>
+          <w:color w:val="005CC4"/>
+        </w:rPr>
+        <w:t xml:space="preserve">int </w:t>
+      </w:r>
+      <w:r>
+        <w:rPr>
+          <w:color w:val="D73A49"/>
+        </w:rPr>
+        <w:t xml:space="preserve">* </w:t>
+      </w:r>
+      <w:r>
+        <w:t>value</w:t>
+      </w:r>
+      <w:r>
+        <w:br/>
+        <w:t xml:space="preserve">        </w:t>
+      </w:r>
+      <w:r>
+        <w:rPr>
+          <w:color w:val="005CC4"/>
+        </w:rPr>
+        <w:t xml:space="preserve">int </w:t>
+      </w:r>
+      <w:r>
+        <w:t>sumOfDigits</w:t>
+      </w:r>
+      <w:r>
+        <w:br/>
+        <w:t xml:space="preserve">        </w:t>
+      </w:r>
+      <w:r>
+        <w:br/>
+        <w:t xml:space="preserve">        </w:t>
+      </w:r>
+      <w:r>
+        <w:rPr>
+          <w:color w:val="6F42C1"/>
+        </w:rPr>
+        <w:t>getSumOfDigits</w:t>
+      </w:r>
+      <w:r>
+        <w:t>(val)</w:t>
+      </w:r>
+    </w:p>
+    <w:p>
+      <w:r>
+        <w:lastRenderedPageBreak/>
+        <w:t>The only method in Pseudo Code 2.5 that needs much logic is the getSumOfDigitis, which is in Pseudo Code 2.6:</w:t>
+      </w:r>
+    </w:p>
+    <w:p>
+      <w:pPr>
+        <w:pStyle w:val="Subtitle"/>
+      </w:pPr>
+      <w:r>
+        <w:t>Pseudo Code 2.6 – Get sum of digits</w:t>
+      </w:r>
+    </w:p>
+    <w:p>
+      <w:pPr>
+        <w:pStyle w:val="Pseudocode"/>
+      </w:pPr>
+      <w:r>
+        <w:t xml:space="preserve"> </w:t>
+      </w:r>
+      <w:r>
+        <w:t>getSumOfDigits(val)</w:t>
+      </w:r>
+      <w:r>
+        <w:rPr>
+          <w:color w:val="D73A49"/>
+        </w:rPr>
+        <w:t>:</w:t>
+      </w:r>
+      <w:r>
+        <w:rPr>
+          <w:color w:val="D73A49"/>
+        </w:rPr>
+        <w:br/>
+        <w:t xml:space="preserve">    </w:t>
+      </w:r>
+      <w:r>
+        <w:t xml:space="preserve">sum </w:t>
+      </w:r>
+      <w:r>
+        <w:rPr>
+          <w:color w:val="D73A49"/>
+        </w:rPr>
+        <w:t xml:space="preserve">= </w:t>
+      </w:r>
+      <w:r>
+        <w:rPr>
+          <w:color w:val="005CC5"/>
+        </w:rPr>
+        <w:t>0</w:t>
+      </w:r>
+      <w:r>
+        <w:rPr>
+          <w:color w:val="005CC5"/>
+        </w:rPr>
+        <w:br/>
+        <w:t xml:space="preserve">    </w:t>
+      </w:r>
+      <w:r>
+        <w:rPr>
+          <w:color w:val="D73A49"/>
+        </w:rPr>
+        <w:t xml:space="preserve">while </w:t>
+      </w:r>
+      <w:r>
+        <w:t xml:space="preserve">(val </w:t>
+      </w:r>
+      <w:r>
+        <w:rPr>
+          <w:color w:val="D73A49"/>
+        </w:rPr>
+        <w:t xml:space="preserve">!= </w:t>
+      </w:r>
+      <w:r>
+        <w:rPr>
+          <w:color w:val="005CC5"/>
+        </w:rPr>
+        <w:t>0</w:t>
+      </w:r>
+      <w:r>
+        <w:t>)</w:t>
+      </w:r>
+      <w:r>
+        <w:rPr>
+          <w:color w:val="D73A49"/>
+        </w:rPr>
+        <w:t>:</w:t>
+      </w:r>
+      <w:r>
+        <w:rPr>
+          <w:color w:val="D73A49"/>
+        </w:rPr>
+        <w:br/>
+        <w:t xml:space="preserve">        </w:t>
+      </w:r>
+      <w:r>
+        <w:t xml:space="preserve">sum </w:t>
+      </w:r>
+      <w:r>
+        <w:rPr>
+          <w:color w:val="D73A49"/>
+        </w:rPr>
+        <w:t xml:space="preserve">+= </w:t>
+      </w:r>
+      <w:r>
+        <w:t xml:space="preserve">val </w:t>
+      </w:r>
+      <w:r>
+        <w:rPr>
+          <w:color w:val="D73A49"/>
+        </w:rPr>
+        <w:t xml:space="preserve">% </w:t>
+      </w:r>
+      <w:r>
+        <w:rPr>
+          <w:color w:val="005CC5"/>
+        </w:rPr>
+        <w:t>10</w:t>
+      </w:r>
+      <w:r>
+        <w:rPr>
+          <w:color w:val="005CC5"/>
+        </w:rPr>
+        <w:br/>
+        <w:t xml:space="preserve">        </w:t>
+      </w:r>
+      <w:r>
+        <w:t xml:space="preserve">val </w:t>
+      </w:r>
+      <w:r>
+        <w:rPr>
+          <w:color w:val="D73A49"/>
+        </w:rPr>
+        <w:t xml:space="preserve">/= </w:t>
+      </w:r>
+      <w:r>
+        <w:rPr>
+          <w:color w:val="005CC5"/>
+        </w:rPr>
+        <w:t>10</w:t>
+      </w:r>
+      <w:r>
+        <w:rPr>
+          <w:color w:val="005CC5"/>
+        </w:rPr>
+        <w:br/>
+        <w:t xml:space="preserve">    </w:t>
+      </w:r>
+      <w:r>
+        <w:rPr>
+          <w:color w:val="D73A49"/>
+        </w:rPr>
+        <w:t xml:space="preserve">return </w:t>
+      </w:r>
+      <w:r>
+        <w:t>sum</w:t>
+      </w:r>
+    </w:p>
+    <w:p>
+      <w:r>
+        <w:t>The rest of the methods are simply defined such that this looks like an integer from the front end:</w:t>
+      </w:r>
+    </w:p>
+    <w:p>
+      <w:pPr>
+        <w:pStyle w:val="Subtitle"/>
+      </w:pPr>
+      <w:r>
+        <w:t>Pseudo Code 2.7 – RustysBall Interface Function</w:t>
+      </w:r>
+      <w:r>
+        <w:t>s</w:t>
+      </w:r>
+    </w:p>
+    <w:p>
+      <w:pPr>
+        <w:pStyle w:val="Pseudocode"/>
+      </w:pPr>
+      <w:r>
+        <w:t>rustysBall(val)</w:t>
+      </w:r>
+      <w:r>
+        <w:rPr>
+          <w:color w:val="D73A49"/>
+        </w:rPr>
+        <w:t>:</w:t>
+      </w:r>
+      <w:r>
+        <w:rPr>
+          <w:color w:val="D73A49"/>
+        </w:rPr>
+        <w:br/>
+        <w:t xml:space="preserve">    </w:t>
+      </w:r>
+      <w:r>
+        <w:t xml:space="preserve">value </w:t>
+      </w:r>
+      <w:r>
+        <w:rPr>
+          <w:color w:val="D73A49"/>
+        </w:rPr>
+        <w:t>= &amp;</w:t>
+      </w:r>
+      <w:r>
+        <w:t>val</w:t>
+      </w:r>
+      <w:r>
+        <w:br/>
+        <w:t xml:space="preserve">    sumOfDigtis </w:t>
+      </w:r>
+      <w:r>
+        <w:rPr>
+          <w:color w:val="D73A49"/>
+        </w:rPr>
+        <w:t xml:space="preserve">= </w:t>
+      </w:r>
+      <w:r>
+        <w:rPr>
+          <w:color w:val="6F42C1"/>
+        </w:rPr>
+        <w:t>getSumOfDigits</w:t>
+      </w:r>
+      <w:r>
+        <w:t>(val)</w:t>
+      </w:r>
+      <w:r>
+        <w:br/>
+      </w:r>
+      <w:r>
+        <w:br/>
+      </w:r>
+      <w:r>
+        <w:rPr>
+          <w:color w:val="D73A49"/>
+        </w:rPr>
+        <w:t xml:space="preserve">= </w:t>
+      </w:r>
+      <w:r>
+        <w:t>operator(other)</w:t>
+      </w:r>
+      <w:r>
+        <w:rPr>
+          <w:color w:val="D73A49"/>
+        </w:rPr>
+        <w:t>:</w:t>
+      </w:r>
+      <w:r>
+        <w:rPr>
+          <w:color w:val="D73A49"/>
+        </w:rPr>
+        <w:br/>
+        <w:t xml:space="preserve">    *</w:t>
+      </w:r>
+      <w:r>
+        <w:t xml:space="preserve">value </w:t>
+      </w:r>
+      <w:r>
+        <w:rPr>
+          <w:color w:val="D73A49"/>
+        </w:rPr>
+        <w:t xml:space="preserve">= </w:t>
+      </w:r>
+      <w:r>
+        <w:t>other</w:t>
+      </w:r>
+      <w:r>
+        <w:br/>
+        <w:t xml:space="preserve">    sumOfDigits </w:t>
+      </w:r>
+      <w:r>
+        <w:rPr>
+          <w:color w:val="D73A49"/>
+        </w:rPr>
+        <w:t xml:space="preserve">= </w:t>
+      </w:r>
+      <w:r>
+        <w:rPr>
+          <w:color w:val="6F42C1"/>
+        </w:rPr>
+        <w:t>sumOfDigits</w:t>
+      </w:r>
+      <w:r>
+        <w:t>(other)</w:t>
+      </w:r>
+      <w:r>
+        <w:br/>
+      </w:r>
+      <w:r>
+        <w:br/>
+        <w:t>() operator()</w:t>
+      </w:r>
+      <w:r>
+        <w:rPr>
+          <w:color w:val="D73A49"/>
+        </w:rPr>
+        <w:t>:</w:t>
+      </w:r>
+      <w:r>
+        <w:rPr>
+          <w:color w:val="D73A49"/>
+        </w:rPr>
+        <w:br/>
+        <w:t xml:space="preserve">    return *</w:t>
+      </w:r>
+      <w:r>
+        <w:t xml:space="preserve">value </w:t>
+      </w:r>
+      <w:r>
+        <w:rPr>
+          <w:color w:val="D73A49"/>
+        </w:rPr>
+        <w:t xml:space="preserve">// </w:t>
+      </w:r>
+      <w:r>
+        <w:t xml:space="preserve">only </w:t>
+      </w:r>
+      <w:r>
+        <w:rPr>
+          <w:color w:val="D73A49"/>
+        </w:rPr>
+        <w:t xml:space="preserve">return </w:t>
+      </w:r>
+      <w:r>
+        <w:t xml:space="preserve">its value </w:t>
+      </w:r>
+      <w:r>
+        <w:rPr>
+          <w:color w:val="D73A49"/>
+        </w:rPr>
+        <w:t xml:space="preserve">as if </w:t>
+      </w:r>
+      <w:r>
+        <w:t>its an int</w:t>
+      </w:r>
+      <w:r>
+        <w:br/>
+      </w:r>
+      <w:r>
+        <w:br/>
+      </w:r>
+      <w:r>
+        <w:rPr>
+          <w:color w:val="D73A49"/>
+        </w:rPr>
+        <w:t xml:space="preserve">&lt; </w:t>
+      </w:r>
+      <w:r>
+        <w:t>operator(ball1</w:t>
+      </w:r>
+      <w:r>
+        <w:rPr>
+          <w:color w:val="808080"/>
+        </w:rPr>
+        <w:t xml:space="preserve">, </w:t>
+      </w:r>
+      <w:r>
+        <w:t>ball2)</w:t>
+      </w:r>
+      <w:r>
+        <w:rPr>
+          <w:color w:val="D73A49"/>
+        </w:rPr>
+        <w:t>:</w:t>
+      </w:r>
+      <w:r>
+        <w:rPr>
+          <w:color w:val="D73A49"/>
+        </w:rPr>
+        <w:br/>
+        <w:t xml:space="preserve">    // return </w:t>
+      </w:r>
+      <w:r>
+        <w:t xml:space="preserve">true </w:t>
+      </w:r>
+      <w:r>
+        <w:rPr>
+          <w:color w:val="D73A49"/>
+        </w:rPr>
+        <w:t xml:space="preserve">if </w:t>
+      </w:r>
+      <w:r>
+        <w:t xml:space="preserve">ball1 </w:t>
+      </w:r>
+      <w:r>
+        <w:rPr>
+          <w:color w:val="D73A49"/>
+        </w:rPr>
+        <w:t xml:space="preserve">&lt; </w:t>
+      </w:r>
+      <w:r>
+        <w:t xml:space="preserve">ball2 </w:t>
+      </w:r>
+      <w:r>
+        <w:rPr>
+          <w:color w:val="005CC5"/>
+        </w:rPr>
+        <w:t>2</w:t>
+      </w:r>
+      <w:r>
+        <w:rPr>
+          <w:color w:val="005CC5"/>
+        </w:rPr>
+        <w:br/>
+        <w:t xml:space="preserve">    </w:t>
+      </w:r>
+      <w:r>
+        <w:rPr>
+          <w:color w:val="D73A49"/>
+        </w:rPr>
+        <w:t>if</w:t>
+      </w:r>
+      <w:r>
+        <w:t xml:space="preserve">(ball1.sumOfDigits </w:t>
+      </w:r>
+      <w:r>
+        <w:rPr>
+          <w:color w:val="D73A49"/>
+        </w:rPr>
+        <w:t xml:space="preserve">&lt; </w:t>
+      </w:r>
+      <w:r>
+        <w:t>ball2.sumOfDigits)</w:t>
+      </w:r>
+      <w:r>
+        <w:rPr>
+          <w:color w:val="D73A49"/>
+        </w:rPr>
+        <w:t>:</w:t>
+      </w:r>
+      <w:r>
+        <w:rPr>
+          <w:color w:val="D73A49"/>
+        </w:rPr>
+        <w:br/>
+        <w:t xml:space="preserve">        return </w:t>
+      </w:r>
+      <w:r>
+        <w:t>true</w:t>
+      </w:r>
+      <w:r>
+        <w:br/>
+        <w:t xml:space="preserve">    </w:t>
+      </w:r>
+      <w:r>
+        <w:rPr>
+          <w:color w:val="D73A49"/>
+        </w:rPr>
+        <w:t>if</w:t>
+      </w:r>
+      <w:r>
+        <w:t xml:space="preserve">(ball1.sumOfDigits </w:t>
+      </w:r>
+      <w:r>
+        <w:rPr>
+          <w:color w:val="D73A49"/>
+        </w:rPr>
+        <w:t xml:space="preserve">&gt; </w:t>
+      </w:r>
+      <w:r>
+        <w:t>ball2.sumOfDigits)</w:t>
+      </w:r>
+      <w:r>
+        <w:rPr>
+          <w:color w:val="D73A49"/>
+        </w:rPr>
+        <w:t>:</w:t>
+      </w:r>
+      <w:r>
+        <w:rPr>
+          <w:color w:val="D73A49"/>
+        </w:rPr>
+        <w:br/>
+        <w:t xml:space="preserve">        return </w:t>
+      </w:r>
+      <w:r>
+        <w:t>false</w:t>
+      </w:r>
+      <w:r>
+        <w:br/>
+        <w:t xml:space="preserve">    </w:t>
+      </w:r>
+      <w:r>
+        <w:rPr>
+          <w:color w:val="D73A49"/>
+        </w:rPr>
+        <w:t xml:space="preserve">// in </w:t>
+      </w:r>
+      <w:r>
+        <w:t>the case that they are equal</w:t>
+      </w:r>
+      <w:r>
+        <w:rPr>
+          <w:color w:val="D73A49"/>
+        </w:rPr>
+        <w:t>:</w:t>
+      </w:r>
+      <w:r>
+        <w:rPr>
+          <w:color w:val="D73A49"/>
+        </w:rPr>
+        <w:br/>
+        <w:t xml:space="preserve">    return *</w:t>
+      </w:r>
+      <w:r>
+        <w:t xml:space="preserve">ball1.value </w:t>
+      </w:r>
+      <w:r>
+        <w:rPr>
+          <w:color w:val="D73A49"/>
+        </w:rPr>
+        <w:t xml:space="preserve">&lt; </w:t>
+      </w:r>
+      <w:r>
+        <w:t>ball2.value</w:t>
+      </w:r>
+      <w:r>
+        <w:br/>
+      </w:r>
+      <w:r>
+        <w:br/>
+      </w:r>
+      <w:r>
+        <w:rPr>
+          <w:color w:val="D73A49"/>
+        </w:rPr>
+        <w:t xml:space="preserve">&gt; </w:t>
+      </w:r>
+      <w:r>
+        <w:t>operator(other)</w:t>
+      </w:r>
+      <w:r>
+        <w:rPr>
+          <w:color w:val="D73A49"/>
+        </w:rPr>
+        <w:t>:</w:t>
+      </w:r>
+      <w:r>
+        <w:rPr>
+          <w:color w:val="D73A49"/>
+        </w:rPr>
+        <w:br/>
+        <w:t xml:space="preserve">    // </w:t>
+      </w:r>
+      <w:r>
+        <w:t>just the inverted version of the above</w:t>
+      </w:r>
+      <w:r>
+        <w:br/>
+        <w:t xml:space="preserve">    </w:t>
+      </w:r>
+      <w:r>
+        <w:rPr>
+          <w:color w:val="D73A49"/>
+        </w:rPr>
+        <w:t xml:space="preserve">// return </w:t>
+      </w:r>
+      <w:r>
+        <w:t xml:space="preserve">true </w:t>
+      </w:r>
+      <w:r>
+        <w:rPr>
+          <w:color w:val="D73A49"/>
+        </w:rPr>
+        <w:t xml:space="preserve">if </w:t>
+      </w:r>
+      <w:r>
+        <w:t xml:space="preserve">ball1 </w:t>
+      </w:r>
+      <w:r>
+        <w:rPr>
+          <w:color w:val="D73A49"/>
+        </w:rPr>
+        <w:t xml:space="preserve">&lt; </w:t>
+      </w:r>
+      <w:r>
+        <w:t xml:space="preserve">ball2 </w:t>
+      </w:r>
+      <w:r>
+        <w:rPr>
+          <w:color w:val="005CC5"/>
+        </w:rPr>
+        <w:t>2</w:t>
+      </w:r>
+      <w:r>
+        <w:rPr>
+          <w:color w:val="005CC5"/>
+        </w:rPr>
+        <w:br/>
+        <w:t xml:space="preserve">    </w:t>
+      </w:r>
+      <w:r>
+        <w:rPr>
+          <w:color w:val="D73A49"/>
+        </w:rPr>
+        <w:t>if</w:t>
+      </w:r>
+      <w:r>
+        <w:t xml:space="preserve">(ball1.sumOfDigits </w:t>
+      </w:r>
+      <w:r>
+        <w:rPr>
+          <w:color w:val="D73A49"/>
+        </w:rPr>
+        <w:t xml:space="preserve">&gt; </w:t>
+      </w:r>
+      <w:r>
+        <w:t>ball2.sumOfDigits)</w:t>
+      </w:r>
+      <w:r>
+        <w:rPr>
+          <w:color w:val="D73A49"/>
+        </w:rPr>
+        <w:t>:</w:t>
+      </w:r>
+      <w:r>
+        <w:rPr>
+          <w:color w:val="D73A49"/>
+        </w:rPr>
+        <w:br/>
+        <w:t xml:space="preserve">        return </w:t>
+      </w:r>
+      <w:r>
+        <w:t>true</w:t>
+      </w:r>
+      <w:r>
+        <w:br/>
+        <w:t xml:space="preserve">    </w:t>
+      </w:r>
+      <w:r>
+        <w:rPr>
+          <w:color w:val="D73A49"/>
+        </w:rPr>
+        <w:t>if</w:t>
+      </w:r>
+      <w:r>
+        <w:t xml:space="preserve">(ball1.sumOfDigits </w:t>
+      </w:r>
+      <w:r>
+        <w:rPr>
+          <w:color w:val="D73A49"/>
+        </w:rPr>
+        <w:t xml:space="preserve">&lt; </w:t>
+      </w:r>
+      <w:r>
+        <w:t>ball2.sumOfDigits)</w:t>
+      </w:r>
+      <w:r>
+        <w:rPr>
+          <w:color w:val="D73A49"/>
+        </w:rPr>
+        <w:t>:</w:t>
+      </w:r>
+      <w:r>
+        <w:rPr>
+          <w:color w:val="D73A49"/>
+        </w:rPr>
+        <w:br/>
+        <w:t xml:space="preserve">        return </w:t>
+      </w:r>
+      <w:r>
+        <w:t>false</w:t>
+      </w:r>
+      <w:r>
+        <w:br/>
+        <w:t xml:space="preserve">    </w:t>
+      </w:r>
+      <w:r>
+        <w:rPr>
+          <w:color w:val="D73A49"/>
+        </w:rPr>
+        <w:t xml:space="preserve">// in </w:t>
+      </w:r>
+      <w:r>
+        <w:t>the case that they are equal</w:t>
+      </w:r>
+      <w:r>
+        <w:rPr>
+          <w:color w:val="D73A49"/>
+        </w:rPr>
+        <w:t>:</w:t>
+      </w:r>
+      <w:r>
+        <w:rPr>
+          <w:color w:val="D73A49"/>
+        </w:rPr>
+        <w:br/>
+        <w:t xml:space="preserve">    return *</w:t>
+      </w:r>
+      <w:r>
+        <w:t xml:space="preserve">ball1.value </w:t>
+      </w:r>
+      <w:r>
+        <w:rPr>
+          <w:color w:val="D73A49"/>
+        </w:rPr>
+        <w:t xml:space="preserve">&gt; </w:t>
+      </w:r>
+      <w:r>
+        <w:t>ball2.value</w:t>
+      </w:r>
+      <w:r>
+        <w:br/>
+      </w:r>
+      <w:r>
+        <w:br/>
+      </w:r>
+      <w:r>
+        <w:rPr>
+          <w:color w:val="D73A49"/>
+        </w:rPr>
+        <w:t xml:space="preserve">== </w:t>
+      </w:r>
+      <w:r>
+        <w:rPr>
+          <w:color w:val="6F42C1"/>
+        </w:rPr>
+        <w:t>operator</w:t>
+      </w:r>
+      <w:r>
+        <w:t>(</w:t>
+      </w:r>
+      <w:r>
+        <w:rPr>
+          <w:color w:val="005CC4"/>
+        </w:rPr>
+        <w:t xml:space="preserve">int </w:t>
+      </w:r>
+      <w:r>
+        <w:t>other)</w:t>
+      </w:r>
+      <w:r>
+        <w:rPr>
+          <w:color w:val="D73A49"/>
+        </w:rPr>
+        <w:t>:</w:t>
+      </w:r>
+      <w:r>
+        <w:rPr>
+          <w:color w:val="D73A49"/>
+        </w:rPr>
+        <w:br/>
+        <w:t xml:space="preserve">    // </w:t>
+      </w:r>
+      <w:r>
+        <w:t>we only bother comparing the actual value</w:t>
+      </w:r>
+      <w:r>
+        <w:rPr>
+          <w:color w:val="D73A49"/>
+        </w:rPr>
+        <w:t>:</w:t>
+      </w:r>
+      <w:r>
+        <w:rPr>
+          <w:color w:val="D73A49"/>
+        </w:rPr>
+        <w:br/>
+        <w:t xml:space="preserve">    return *</w:t>
+      </w:r>
+      <w:r>
+        <w:t xml:space="preserve">r1.value </w:t>
+      </w:r>
+      <w:r>
+        <w:rPr>
+          <w:color w:val="D73A49"/>
+        </w:rPr>
+        <w:t xml:space="preserve">== </w:t>
+      </w:r>
+      <w:r>
+        <w:t>other</w:t>
+      </w:r>
+    </w:p>
+    <w:p>
+      <w:r>
+        <w:t>With this complete, all the functions for the backend are done and we can model the game:</w:t>
+      </w:r>
+    </w:p>
+    <w:p>
+      <w:pPr>
+        <w:pStyle w:val="Subtitle"/>
+      </w:pPr>
+      <w:r>
+        <w:t>Pseudo Code 2.8 – Match</w:t>
+      </w:r>
+    </w:p>
+    <w:p>
+      <w:pPr>
+        <w:pStyle w:val="Pseudocode"/>
+      </w:pPr>
+      <w:r>
+        <w:rPr>
+          <w:color w:val="6F42C1"/>
+        </w:rPr>
+        <w:t>match</w:t>
+      </w:r>
+      <w:r>
+        <w:t>(vector</w:t>
+      </w:r>
+      <w:r>
+        <w:rPr>
+          <w:color w:val="D73A49"/>
+        </w:rPr>
+        <w:t>&lt;</w:t>
+      </w:r>
+      <w:r>
+        <w:rPr>
+          <w:color w:val="005CC4"/>
+        </w:rPr>
+        <w:t>int</w:t>
+      </w:r>
+      <w:r>
+        <w:rPr>
+          <w:color w:val="D73A49"/>
+        </w:rPr>
+        <w:t xml:space="preserve">&gt; </w:t>
+      </w:r>
+      <w:r>
+        <w:t>balls</w:t>
+      </w:r>
+      <w:r>
+        <w:rPr>
+          <w:color w:val="808080"/>
+        </w:rPr>
+        <w:t xml:space="preserve">, </w:t>
+      </w:r>
+      <w:r>
+        <w:rPr>
+          <w:color w:val="005CC4"/>
+        </w:rPr>
+        <w:t xml:space="preserve">int </w:t>
+      </w:r>
+      <w:r>
+        <w:t>maxTurnsPerRound</w:t>
+      </w:r>
+      <w:r>
+        <w:rPr>
+          <w:color w:val="808080"/>
+        </w:rPr>
+        <w:t xml:space="preserve">, </w:t>
+      </w:r>
+      <w:r>
+        <w:rPr>
+          <w:color w:val="005CC4"/>
+        </w:rPr>
+        <w:t xml:space="preserve">bool </w:t>
+      </w:r>
+      <w:r>
+        <w:t>scottsTurn)</w:t>
+      </w:r>
+      <w:r>
+        <w:rPr>
+          <w:color w:val="D73A49"/>
+        </w:rPr>
+        <w:t>:</w:t>
+      </w:r>
+      <w:r>
+        <w:rPr>
+          <w:color w:val="D73A49"/>
+        </w:rPr>
+        <w:br/>
+        <w:t xml:space="preserve">    </w:t>
+      </w:r>
+      <w:r>
+        <w:t>priorityQueue</w:t>
+      </w:r>
+      <w:r>
+        <w:rPr>
+          <w:color w:val="D73A49"/>
+        </w:rPr>
+        <w:t>&lt;</w:t>
+      </w:r>
+      <w:r>
+        <w:rPr>
+          <w:color w:val="005CC4"/>
+        </w:rPr>
+        <w:t>int</w:t>
+      </w:r>
+      <w:r>
+        <w:rPr>
+          <w:color w:val="D73A49"/>
+        </w:rPr>
+        <w:t xml:space="preserve">&gt; </w:t>
+      </w:r>
+      <w:r>
+        <w:rPr>
+          <w:color w:val="6F42C1"/>
+        </w:rPr>
+        <w:t>scottsPriorities</w:t>
+      </w:r>
+      <w:r>
+        <w:t>(balls);</w:t>
+      </w:r>
+      <w:r>
+        <w:br/>
+        <w:t xml:space="preserve">    </w:t>
+      </w:r>
+      <w:r>
+        <w:rPr>
+          <w:color w:val="D73A49"/>
+        </w:rPr>
+        <w:t xml:space="preserve">// </w:t>
+      </w:r>
+      <w:r>
+        <w:t xml:space="preserve">calls the rustyBalls constructor on each element </w:t>
+      </w:r>
+      <w:r>
+        <w:rPr>
+          <w:color w:val="D73A49"/>
+        </w:rPr>
+        <w:t xml:space="preserve">and </w:t>
+      </w:r>
+      <w:r>
+        <w:t>inserts them into</w:t>
+      </w:r>
+      <w:r>
+        <w:br/>
+        <w:t xml:space="preserve">    </w:t>
+      </w:r>
+      <w:r>
+        <w:rPr>
+          <w:color w:val="D73A49"/>
+        </w:rPr>
+        <w:t xml:space="preserve">// </w:t>
+      </w:r>
+      <w:r>
+        <w:t>a new vector</w:t>
+      </w:r>
+      <w:r>
+        <w:br/>
+        <w:t xml:space="preserve">    auto rustysBalls </w:t>
+      </w:r>
+      <w:r>
+        <w:rPr>
+          <w:color w:val="D73A49"/>
+        </w:rPr>
+        <w:t xml:space="preserve">= </w:t>
+      </w:r>
+      <w:r>
+        <w:rPr>
+          <w:color w:val="6F42C1"/>
+        </w:rPr>
+        <w:t>turnIntVectorToRustyBallVector</w:t>
+      </w:r>
+      <w:r>
+        <w:t xml:space="preserve">(balls); </w:t>
+      </w:r>
+      <w:r>
+        <w:br/>
+        <w:t xml:space="preserve">    priorityQueue</w:t>
+      </w:r>
+      <w:r>
+        <w:rPr>
+          <w:color w:val="D73A49"/>
+        </w:rPr>
+        <w:t>&lt;</w:t>
+      </w:r>
+      <w:r>
+        <w:t>rustysBall</w:t>
+      </w:r>
+      <w:r>
+        <w:rPr>
+          <w:color w:val="D73A49"/>
+        </w:rPr>
+        <w:t xml:space="preserve">&gt; </w:t>
+      </w:r>
+      <w:r>
+        <w:rPr>
+          <w:color w:val="6F42C1"/>
+        </w:rPr>
+        <w:t>rustysPriorities</w:t>
+      </w:r>
+      <w:r>
+        <w:t>(rustysBalls);</w:t>
+      </w:r>
+      <w:r>
+        <w:br/>
+        <w:t xml:space="preserve">    </w:t>
+      </w:r>
+      <w:r>
+        <w:rPr>
+          <w:color w:val="005CC4"/>
+        </w:rPr>
+        <w:t xml:space="preserve">int </w:t>
+      </w:r>
+      <w:r>
+        <w:t xml:space="preserve">totalTurnsTaken </w:t>
+      </w:r>
+      <w:r>
+        <w:rPr>
+          <w:color w:val="D73A49"/>
+        </w:rPr>
+        <w:t xml:space="preserve">= </w:t>
+      </w:r>
+      <w:r>
+        <w:rPr>
+          <w:color w:val="005CC5"/>
+        </w:rPr>
+        <w:t>0</w:t>
+      </w:r>
+      <w:r>
+        <w:rPr>
+          <w:color w:val="808080"/>
+        </w:rPr>
+        <w:t xml:space="preserve">, </w:t>
+      </w:r>
+      <w:r>
+        <w:t xml:space="preserve">scottsScore </w:t>
+      </w:r>
+      <w:r>
+        <w:rPr>
+          <w:color w:val="D73A49"/>
+        </w:rPr>
+        <w:t xml:space="preserve">= </w:t>
+      </w:r>
+      <w:r>
+        <w:rPr>
+          <w:color w:val="005CC5"/>
+        </w:rPr>
+        <w:t>0</w:t>
+      </w:r>
+      <w:r>
+        <w:rPr>
+          <w:color w:val="808080"/>
+        </w:rPr>
+        <w:t xml:space="preserve">, </w:t>
+      </w:r>
+      <w:r>
+        <w:t xml:space="preserve">rustysScore </w:t>
+      </w:r>
+      <w:r>
+        <w:rPr>
+          <w:color w:val="D73A49"/>
+        </w:rPr>
+        <w:t xml:space="preserve">= </w:t>
+      </w:r>
+      <w:r>
+        <w:rPr>
+          <w:color w:val="005CC5"/>
+        </w:rPr>
+        <w:t>0</w:t>
+      </w:r>
+      <w:r>
+        <w:rPr>
+          <w:color w:val="005CC5"/>
+        </w:rPr>
+        <w:br/>
+        <w:t xml:space="preserve">    </w:t>
+      </w:r>
+      <w:r>
+        <w:rPr>
+          <w:color w:val="D73A49"/>
+        </w:rPr>
+        <w:t>while</w:t>
+      </w:r>
+      <w:r>
+        <w:t xml:space="preserve">(turnsTaken </w:t>
+      </w:r>
+      <w:r>
+        <w:rPr>
+          <w:color w:val="D73A49"/>
+        </w:rPr>
+        <w:t xml:space="preserve">&lt; </w:t>
+      </w:r>
+      <w:r>
+        <w:t>balls.size)</w:t>
+      </w:r>
+      <w:r>
+        <w:rPr>
+          <w:color w:val="D73A49"/>
+        </w:rPr>
+        <w:t>:</w:t>
+      </w:r>
+      <w:r>
+        <w:rPr>
+          <w:color w:val="D73A49"/>
+        </w:rPr>
+        <w:br/>
+        <w:t xml:space="preserve">        for </w:t>
+      </w:r>
+      <w:r>
+        <w:t xml:space="preserve">i </w:t>
+      </w:r>
+      <w:r>
+        <w:rPr>
+          <w:color w:val="D73A49"/>
+        </w:rPr>
+        <w:t xml:space="preserve">in </w:t>
+      </w:r>
+      <w:r>
+        <w:rPr>
+          <w:color w:val="005CC5"/>
+        </w:rPr>
+        <w:t xml:space="preserve">0 </w:t>
+      </w:r>
+      <w:r>
+        <w:t xml:space="preserve">to maxTurnsPerRound </w:t>
+      </w:r>
+      <w:r>
+        <w:rPr>
+          <w:color w:val="D73A49"/>
+        </w:rPr>
+        <w:t xml:space="preserve">and </w:t>
+      </w:r>
+      <w:r>
+        <w:t xml:space="preserve">turnsTaken </w:t>
+      </w:r>
+      <w:r>
+        <w:rPr>
+          <w:color w:val="D73A49"/>
+        </w:rPr>
+        <w:t xml:space="preserve">&lt; </w:t>
+      </w:r>
+      <w:r>
+        <w:t>balls.size</w:t>
+      </w:r>
+      <w:r>
+        <w:rPr>
+          <w:color w:val="D73A49"/>
+        </w:rPr>
+        <w:t>:</w:t>
+      </w:r>
+      <w:r>
+        <w:rPr>
+          <w:color w:val="D73A49"/>
+        </w:rPr>
+        <w:br/>
+        <w:t xml:space="preserve">            if</w:t>
+      </w:r>
+      <w:r>
+        <w:t>(scottsTurn)</w:t>
+      </w:r>
+      <w:r>
+        <w:rPr>
+          <w:color w:val="D73A49"/>
+        </w:rPr>
+        <w:t>:</w:t>
+      </w:r>
+      <w:r>
+        <w:rPr>
+          <w:color w:val="D73A49"/>
+        </w:rPr>
+        <w:br/>
+        <w:t xml:space="preserve">                </w:t>
+      </w:r>
+      <w:r>
+        <w:t xml:space="preserve">scottsScore </w:t>
+      </w:r>
+      <w:r>
+        <w:rPr>
+          <w:color w:val="D73A49"/>
+        </w:rPr>
+        <w:t xml:space="preserve">+= </w:t>
+      </w:r>
+      <w:r>
+        <w:t>scottsPriorities.</w:t>
+      </w:r>
+      <w:r>
+        <w:rPr>
+          <w:color w:val="6F42C1"/>
+        </w:rPr>
+        <w:t>getTop</w:t>
+      </w:r>
+      <w:r>
+        <w:t>()</w:t>
+      </w:r>
+      <w:r>
+        <w:br/>
+        <w:t xml:space="preserve">                scottsPriorities.</w:t>
+      </w:r>
+      <w:r>
+        <w:rPr>
+          <w:color w:val="6F42C1"/>
+        </w:rPr>
+        <w:t>deleteTop</w:t>
+      </w:r>
+      <w:r>
+        <w:t>()</w:t>
+      </w:r>
+      <w:r>
+        <w:br/>
+        <w:t xml:space="preserve">            </w:t>
+      </w:r>
+      <w:r>
+        <w:rPr>
+          <w:color w:val="D73A49"/>
+        </w:rPr>
+        <w:t>else:</w:t>
+      </w:r>
+      <w:r>
+        <w:rPr>
+          <w:color w:val="D73A49"/>
+        </w:rPr>
+        <w:br/>
+        <w:t xml:space="preserve">                </w:t>
+      </w:r>
+      <w:r>
+        <w:t xml:space="preserve">rustysScore </w:t>
+      </w:r>
+      <w:r>
+        <w:rPr>
+          <w:color w:val="D73A49"/>
+        </w:rPr>
+        <w:t xml:space="preserve">+= </w:t>
+      </w:r>
+      <w:r>
+        <w:t>rustysPriorities.</w:t>
+      </w:r>
+      <w:r>
+        <w:rPr>
+          <w:color w:val="6F42C1"/>
+        </w:rPr>
+        <w:t>getTop</w:t>
+      </w:r>
+      <w:r>
+        <w:t>()</w:t>
+      </w:r>
+      <w:r>
+        <w:br/>
+        <w:t xml:space="preserve">                rustysPriorities.</w:t>
+      </w:r>
+      <w:r>
+        <w:rPr>
+          <w:color w:val="6F42C1"/>
+        </w:rPr>
+        <w:t>deleteTop</w:t>
+      </w:r>
+      <w:r>
+        <w:t>()</w:t>
+      </w:r>
+      <w:r>
+        <w:br/>
+        <w:t xml:space="preserve">            turnsTaken</w:t>
+      </w:r>
+      <w:r>
+        <w:rPr>
+          <w:color w:val="D73A49"/>
+        </w:rPr>
+        <w:t>++</w:t>
+      </w:r>
+      <w:r>
+        <w:rPr>
+          <w:color w:val="D73A49"/>
+        </w:rPr>
+        <w:br/>
+        <w:t xml:space="preserve">        </w:t>
+      </w:r>
+      <w:r>
+        <w:t xml:space="preserve">scottsTurn </w:t>
+      </w:r>
+      <w:r>
+        <w:rPr>
+          <w:color w:val="D73A49"/>
+        </w:rPr>
+        <w:t xml:space="preserve">!= </w:t>
+      </w:r>
+      <w:r>
+        <w:t xml:space="preserve">scottsTurn </w:t>
+      </w:r>
+      <w:r>
+        <w:rPr>
+          <w:color w:val="D73A49"/>
+        </w:rPr>
+        <w:t xml:space="preserve">// </w:t>
+      </w:r>
+      <w:r>
+        <w:t xml:space="preserve">flip flop the turns each </w:t>
+      </w:r>
+      <w:r>
+        <w:rPr>
+          <w:color w:val="D73A49"/>
+        </w:rPr>
+        <w:t xml:space="preserve">for </w:t>
+      </w:r>
+      <w:r>
+        <w:t>loop</w:t>
+      </w:r>
+    </w:p>
+    <w:p>
+      <w:r>
+        <w:t xml:space="preserve">At the end of Pseudo Code 2.8, </w:t>
+      </w:r>
+      <m:oMath>
+        <m:r>
+          <w:rPr>
+            <w:rFonts w:ascii="Cambria Math" w:hAnsi="Cambria Math"/>
+          </w:rPr>
+          <m:t>rustysScore</m:t>
+        </m:r>
+      </m:oMath>
+      <w:r>
+        <w:t xml:space="preserve"> and </w:t>
+      </w:r>
+      <m:oMath>
+        <m:r>
+          <w:rPr>
+            <w:rFonts w:ascii="Cambria Math" w:hAnsi="Cambria Math"/>
+          </w:rPr>
+          <m:t>scottsScore</m:t>
+        </m:r>
+      </m:oMath>
+      <w:r>
+        <w:t xml:space="preserve"> contain the answers.</w:t>
+      </w:r>
       <w:bookmarkStart w:id="0" w:name="_GoBack"/>
       <w:bookmarkEnd w:id="0"/>
+      <w:r>
+        <w:br w:type="page"/>
+      </w:r>
     </w:p>
-    <w:p/>
-    <w:p>
-      <w:r>
-        <w:t xml:space="preserve"> </w:t>
-      </w:r>
-      <w:r>
-        <w:br w:type="page"/>
-      </w:r>
-    </w:p>
-    <w:p/>
     <w:p>
       <w:pPr>
         <w:pStyle w:val="Heading1"/>
       </w:pPr>
       <w:r>
+        <w:lastRenderedPageBreak/>
         <w:t>Section 3: Correctness of Algorithm</w:t>
       </w:r>
     </w:p>
@@ -2102,7 +4583,7 @@
     <w:basedOn w:val="Normal"/>
     <w:link w:val="PseudocodeChar"/>
     <w:qFormat/>
-    <w:rsid w:val="008D53DB"/>
+    <w:rsid w:val="00C65133"/>
     <w:pPr>
       <w:pBdr>
         <w:top w:val="single" w:sz="4" w:space="1" w:color="auto"/>
@@ -2112,7 +4593,7 @@
     <w:rPr>
       <w:rFonts w:ascii="Courier New" w:hAnsi="Courier New"/>
       <w:noProof/>
-      <w:sz w:val="20"/>
+      <w:sz w:val="16"/>
     </w:rPr>
   </w:style>
   <w:style w:type="paragraph" w:styleId="HTMLPreformatted">
@@ -2154,11 +4635,11 @@
     <w:name w:val="Pseudocode Char"/>
     <w:basedOn w:val="DefaultParagraphFont"/>
     <w:link w:val="Pseudocode"/>
-    <w:rsid w:val="008D53DB"/>
+    <w:rsid w:val="00C65133"/>
     <w:rPr>
       <w:rFonts w:ascii="Courier New" w:hAnsi="Courier New"/>
       <w:noProof/>
-      <w:sz w:val="20"/>
+      <w:sz w:val="16"/>
     </w:rPr>
   </w:style>
   <w:style w:type="character" w:customStyle="1" w:styleId="HTMLPreformattedChar">

--- a/report.docx
+++ b/report.docx
@@ -22,7 +22,7 @@
       <w:r>
         <w:t xml:space="preserve">By Nick van der Merwe – s515132 – </w:t>
       </w:r>
-      <w:hyperlink r:id="rId5" w:history="1">
+      <w:hyperlink r:id="rId8" w:history="1">
         <w:r>
           <w:rPr>
             <w:rStyle w:val="Hyperlink"/>
@@ -151,10 +151,7 @@
         </m:r>
       </m:oMath>
       <w:r>
-        <w:t>, or simply act as if its</w:t>
-      </w:r>
-      <w:r>
-        <w:t xml:space="preserve"> children </w:t>
+        <w:t xml:space="preserve">, or simply act as if its children </w:t>
       </w:r>
       <w:r>
         <w:t>are</w:t>
@@ -183,9 +180,9 @@
       </w:pPr>
       <w:r>
         <w:drawing>
-          <wp:inline distT="0" distB="0" distL="0" distR="0" wp14:anchorId="400B73E0" wp14:editId="1269410E">
-            <wp:extent cx="3400425" cy="3051805"/>
-            <wp:effectExtent l="0" t="0" r="0" b="0"/>
+          <wp:inline distT="0" distB="0" distL="0" distR="0" wp14:anchorId="51A5A60E" wp14:editId="483FAACC">
+            <wp:extent cx="4412974" cy="4041080"/>
+            <wp:effectExtent l="0" t="0" r="6985" b="0"/>
             <wp:docPr id="1" name="Picture 1"/>
             <wp:cNvGraphicFramePr>
               <a:graphicFrameLocks xmlns:a="http://schemas.openxmlformats.org/drawingml/2006/main" noChangeAspect="1"/>
@@ -198,7 +195,7 @@
                     <pic:cNvPicPr/>
                   </pic:nvPicPr>
                   <pic:blipFill>
-                    <a:blip r:embed="rId6"/>
+                    <a:blip r:embed="rId9"/>
                     <a:stretch>
                       <a:fillRect/>
                     </a:stretch>
@@ -206,7 +203,7 @@
                   <pic:spPr>
                     <a:xfrm>
                       <a:off x="0" y="0"/>
-                      <a:ext cx="3411094" cy="3061380"/>
+                      <a:ext cx="4456507" cy="4080945"/>
                     </a:xfrm>
                     <a:prstGeom prst="rect">
                       <a:avLst/>
@@ -225,10 +222,10 @@
         <w:jc w:val="center"/>
       </w:pPr>
       <w:r>
-        <w:t>Figure 1.1 – Find Max Child visualisation</w:t>
-      </w:r>
-      <w:r>
-        <w:t xml:space="preserve"> – Searching for 12’s greatest child should return 0</w:t>
+        <w:t xml:space="preserve">Figure 1.1 – Find Max Child visualisation – Searching for 12’s greatest child should return </w:t>
+      </w:r>
+      <w:r>
+        <w:t>7</w:t>
       </w:r>
     </w:p>
     <w:p>
@@ -705,7 +702,15 @@
         </m:r>
       </m:oMath>
       <w:r>
-        <w:t xml:space="preserve"> and </w:t>
+        <w:t xml:space="preserve"> a</w:t>
+      </w:r>
+      <w:proofErr w:type="spellStart"/>
+      <w:r>
+        <w:t>nd</w:t>
+      </w:r>
+      <w:proofErr w:type="spellEnd"/>
+      <w:r>
+        <w:t xml:space="preserve"> </w:t>
       </w:r>
       <m:oMath>
         <m:r>
@@ -1371,7 +1376,15 @@
     </w:p>
     <w:p>
       <w:r>
-        <w:t>In Pseudo code 2.2, the only finicky section is that we have to check that both right and left exist. This is because if right is found instantly, left can be ahead of it, which is different to the normal algorithm. Such a case would occur in Figure 1.1.</w:t>
+        <w:t xml:space="preserve">In Pseudo code 2.2, the only finicky section is that we </w:t>
+      </w:r>
+      <w:proofErr w:type="gramStart"/>
+      <w:r>
+        <w:t>have to</w:t>
+      </w:r>
+      <w:proofErr w:type="gramEnd"/>
+      <w:r>
+        <w:t xml:space="preserve"> check that both right and left exist. This is because if right is found instantly, left can be ahead of it, which is different to the normal algorithm. Such a case would occur in Figure 1.1.</w:t>
       </w:r>
     </w:p>
     <w:p>
@@ -1412,7 +1425,23 @@
       </w:pPr>
       <w:r>
         <w:lastRenderedPageBreak/>
-        <w:t>Pseudo Code 2.3 – floatUp and floatDown functions</w:t>
+        <w:t xml:space="preserve">Pseudo Code 2.3 – </w:t>
+      </w:r>
+      <w:proofErr w:type="spellStart"/>
+      <w:r>
+        <w:t>floatUp</w:t>
+      </w:r>
+      <w:proofErr w:type="spellEnd"/>
+      <w:r>
+        <w:t xml:space="preserve"> and </w:t>
+      </w:r>
+      <w:proofErr w:type="spellStart"/>
+      <w:r>
+        <w:t>floatDown</w:t>
+      </w:r>
+      <w:proofErr w:type="spellEnd"/>
+      <w:r>
+        <w:t xml:space="preserve"> functions</w:t>
       </w:r>
     </w:p>
     <w:p>
@@ -2361,7 +2390,34 @@
     </w:p>
     <w:p>
       <w:r>
-        <w:t>Now the complicated section is defining what data structures each player actually passes into the priority queue for their decisions to get represented properly. For Rusty to play optimally, he must use all of his turns and a key detail is that when there are two nodes with the same sum of value, he must pick the larger of the two.</w:t>
+        <w:t xml:space="preserve">Now the complicated section is defining what data structures each player </w:t>
+      </w:r>
+      <w:proofErr w:type="gramStart"/>
+      <w:r>
+        <w:t>actually passes</w:t>
+      </w:r>
+      <w:proofErr w:type="gramEnd"/>
+      <w:r>
+        <w:t xml:space="preserve"> into the priority queue for their decisions to get represented properly. For Rusty to play optimally, he must use </w:t>
+      </w:r>
+      <w:proofErr w:type="gramStart"/>
+      <w:r>
+        <w:t>all of</w:t>
+      </w:r>
+      <w:proofErr w:type="gramEnd"/>
+      <w:r>
+        <w:t xml:space="preserve"> his turns and a key detail is that when there are two nodes with the same sum of value, he must pick the larger of the two.</w:t>
+      </w:r>
+    </w:p>
+    <w:p>
+      <w:pPr>
+        <w:rPr>
+          <w:color w:val="5A5A5A" w:themeColor="text1" w:themeTint="A5"/>
+          <w:spacing w:val="15"/>
+        </w:rPr>
+      </w:pPr>
+      <w:r>
+        <w:br w:type="page"/>
       </w:r>
     </w:p>
     <w:p>
@@ -2369,6 +2425,7 @@
         <w:pStyle w:val="Subtitle"/>
       </w:pPr>
       <w:r>
+        <w:lastRenderedPageBreak/>
         <w:t>Pseudo Code 2.5 – Rusty’s Ball Structure</w:t>
       </w:r>
     </w:p>
@@ -2547,8 +2604,15 @@
     </w:p>
     <w:p>
       <w:r>
-        <w:lastRenderedPageBreak/>
-        <w:t>The only method in Pseudo Code 2.5 that needs much logic is the getSumOfDigitis, which is in Pseudo Code 2.6:</w:t>
+        <w:t xml:space="preserve">The only method in Pseudo Code 2.5 that needs much logic is the </w:t>
+      </w:r>
+      <w:proofErr w:type="spellStart"/>
+      <w:r>
+        <w:t>getSumOfDigitis</w:t>
+      </w:r>
+      <w:proofErr w:type="spellEnd"/>
+      <w:r>
+        <w:t>, which is in Pseudo Code 2.6:</w:t>
       </w:r>
     </w:p>
     <w:p>
@@ -2714,7 +2778,15 @@
         <w:pStyle w:val="Subtitle"/>
       </w:pPr>
       <w:r>
-        <w:t>Pseudo Code 2.7 – RustysBall Interface Function</w:t>
+        <w:t xml:space="preserve">Pseudo Code 2.7 – </w:t>
+      </w:r>
+      <w:proofErr w:type="spellStart"/>
+      <w:r>
+        <w:t>RustysBall</w:t>
+      </w:r>
+      <w:proofErr w:type="spellEnd"/>
+      <w:r>
+        <w:t xml:space="preserve"> Interface Function</w:t>
       </w:r>
       <w:r>
         <w:t>s</w:t>
@@ -3325,9 +3397,21 @@
     </w:p>
     <w:p>
       <w:pPr>
+        <w:rPr>
+          <w:color w:val="5A5A5A" w:themeColor="text1" w:themeTint="A5"/>
+          <w:spacing w:val="15"/>
+        </w:rPr>
+      </w:pPr>
+      <w:r>
+        <w:br w:type="page"/>
+      </w:r>
+    </w:p>
+    <w:p>
+      <w:pPr>
         <w:pStyle w:val="Subtitle"/>
       </w:pPr>
       <w:r>
+        <w:lastRenderedPageBreak/>
         <w:t>Pseudo Code 2.8 – Match</w:t>
       </w:r>
     </w:p>
@@ -3849,19 +3933,180 @@
       <w:r>
         <w:t xml:space="preserve"> contain the answers.</w:t>
       </w:r>
-      <w:bookmarkStart w:id="0" w:name="_GoBack"/>
-      <w:bookmarkEnd w:id="0"/>
-      <w:r>
-        <w:br w:type="page"/>
-      </w:r>
     </w:p>
     <w:p>
       <w:pPr>
         <w:pStyle w:val="Heading1"/>
       </w:pPr>
       <w:r>
+        <w:t>Section 3: Correctness of Algorithm</w:t>
+      </w:r>
+    </w:p>
+    <w:p>
+      <w:r>
+        <w:t>This section is split into each important function mentioned in the previous section.</w:t>
+      </w:r>
+      <w:r>
+        <w:t xml:space="preserve"> Since a few of them are obvious</w:t>
+      </w:r>
+      <w:r>
+        <w:t xml:space="preserve"> or simply describe classes they can get skipped. From the group up, the important functions are (3.1) </w:t>
+      </w:r>
+      <m:oMath>
+        <m:r>
+          <w:rPr>
+            <w:rFonts w:ascii="Cambria Math" w:hAnsi="Cambria Math"/>
+          </w:rPr>
+          <m:t>getMaxChild()</m:t>
+        </m:r>
+      </m:oMath>
+      <w:r>
+        <w:t xml:space="preserve">, (3.2) </w:t>
+      </w:r>
+      <m:oMath>
+        <m:r>
+          <w:rPr>
+            <w:rFonts w:ascii="Cambria Math" w:hAnsi="Cambria Math"/>
+          </w:rPr>
+          <m:t>FloatUp</m:t>
+        </m:r>
+      </m:oMath>
+      <w:r>
+        <w:t xml:space="preserve">() and </w:t>
+      </w:r>
+      <m:oMath>
+        <m:r>
+          <w:rPr>
+            <w:rFonts w:ascii="Cambria Math" w:hAnsi="Cambria Math"/>
+          </w:rPr>
+          <m:t>floatDown()</m:t>
+        </m:r>
+      </m:oMath>
+      <w:r>
+        <w:t xml:space="preserve">, (3.3) the constructor, (3.4) </w:t>
+      </w:r>
+      <m:oMath>
+        <m:r>
+          <w:rPr>
+            <w:rFonts w:ascii="Cambria Math" w:hAnsi="Cambria Math"/>
+          </w:rPr>
+          <m:t>deleteTop(),</m:t>
+        </m:r>
+      </m:oMath>
+      <w:r>
+        <w:t xml:space="preserve"> and finally the match algorithm.</w:t>
+      </w:r>
+    </w:p>
+    <w:p>
+      <w:pPr>
+        <w:pStyle w:val="Heading2"/>
+      </w:pPr>
+      <w:r>
+        <w:t xml:space="preserve">Algorithm 3.1 – </w:t>
+      </w:r>
+      <m:oMath>
+        <m:r>
+          <w:rPr>
+            <w:rFonts w:ascii="Cambria Math" w:hAnsi="Cambria Math"/>
+          </w:rPr>
+          <m:t>getMaxChild()</m:t>
+        </m:r>
+      </m:oMath>
+    </w:p>
+    <w:p/>
+    <w:p>
+      <w:pPr>
+        <w:pStyle w:val="Heading2"/>
+      </w:pPr>
+      <w:r>
+        <w:t xml:space="preserve">Algorithm 3.2 – </w:t>
+      </w:r>
+      <m:oMath>
+        <m:r>
+          <w:rPr>
+            <w:rFonts w:ascii="Cambria Math" w:hAnsi="Cambria Math"/>
+          </w:rPr>
+          <m:t xml:space="preserve">FloatUp() </m:t>
+        </m:r>
+      </m:oMath>
+      <w:r>
+        <w:t xml:space="preserve">and </w:t>
+      </w:r>
+      <m:oMath>
+        <m:r>
+          <w:rPr>
+            <w:rFonts w:ascii="Cambria Math" w:hAnsi="Cambria Math"/>
+          </w:rPr>
+          <m:t>FloatDown()</m:t>
+        </m:r>
+      </m:oMath>
+    </w:p>
+    <w:p/>
+    <w:p>
+      <w:pPr>
+        <w:pStyle w:val="Heading2"/>
+      </w:pPr>
+      <w:r>
+        <w:t>Algorithm 3.3 – Priority Queue Constructor</w:t>
+      </w:r>
+    </w:p>
+    <w:p>
+      <w:bookmarkStart w:id="0" w:name="_GoBack"/>
+      <w:bookmarkEnd w:id="0"/>
+    </w:p>
+    <w:p>
+      <w:pPr>
+        <w:pStyle w:val="Heading2"/>
+        <w:rPr>
+          <w:sz w:val="24"/>
+          <w:szCs w:val="24"/>
+        </w:rPr>
+      </w:pPr>
+      <w:r>
+        <w:t xml:space="preserve">Algorithm 3.4 – Priority Queue </w:t>
+      </w:r>
+      <m:oMath>
+        <m:r>
+          <w:rPr>
+            <w:rFonts w:ascii="Cambria Math" w:hAnsi="Cambria Math"/>
+          </w:rPr>
+          <m:t>deleteTop()</m:t>
+        </m:r>
+      </m:oMath>
+    </w:p>
+    <w:p>
+      <w:pPr>
+        <w:pStyle w:val="Heading2"/>
+      </w:pPr>
+    </w:p>
+    <w:p>
+      <w:pPr>
+        <w:pStyle w:val="Heading2"/>
+        <w:rPr>
+          <w:sz w:val="32"/>
+          <w:szCs w:val="32"/>
+        </w:rPr>
+      </w:pPr>
+      <w:r>
+        <w:t>Algorithm 3.</w:t>
+      </w:r>
+      <w:r>
+        <w:t>4</w:t>
+      </w:r>
+      <w:r>
+        <w:t xml:space="preserve"> - Match</w:t>
+      </w:r>
+      <w:r>
+        <w:br w:type="page"/>
+      </w:r>
+    </w:p>
+    <w:p>
+      <w:pPr>
+        <w:pStyle w:val="Heading1"/>
+      </w:pPr>
+      <w:r>
         <w:lastRenderedPageBreak/>
-        <w:t>Section 3: Correctness of Algorithm</w:t>
+        <w:t>Section 4: Performance Analysis</w:t>
       </w:r>
     </w:p>
     <w:p>
@@ -3883,7 +4128,7 @@
       </w:pPr>
       <w:r>
         <w:lastRenderedPageBreak/>
-        <w:t>Section 4: Performance Analysis</w:t>
+        <w:t>Section 5: Conclusion</w:t>
       </w:r>
     </w:p>
     <w:p>
@@ -3905,18 +4150,147 @@
       </w:pPr>
       <w:r>
         <w:lastRenderedPageBreak/>
-        <w:t>Section 5: Conclusion</w:t>
-      </w:r>
-    </w:p>
+        <w:t>Section 6: Comments and Understanding the Code</w:t>
+      </w:r>
+    </w:p>
+    <w:p/>
     <w:p/>
     <w:sectPr>
+      <w:footerReference w:type="default" r:id="rId10"/>
       <w:pgSz w:w="11906" w:h="16838"/>
-      <w:pgMar w:top="720" w:right="720" w:bottom="720" w:left="720" w:header="708" w:footer="708" w:gutter="0"/>
+      <w:pgMar w:top="720" w:right="720" w:bottom="720" w:left="720" w:header="708" w:footer="0" w:gutter="0"/>
       <w:cols w:space="708"/>
       <w:docGrid w:linePitch="360"/>
     </w:sectPr>
   </w:body>
 </w:document>
+</file>
+
+<file path=word/endnotes.xml><?xml version="1.0" encoding="utf-8"?>
+<w:endnotes xmlns:wpc="http://schemas.microsoft.com/office/word/2010/wordprocessingCanvas" xmlns:cx="http://schemas.microsoft.com/office/drawing/2014/chartex" xmlns:cx1="http://schemas.microsoft.com/office/drawing/2015/9/8/chartex" xmlns:cx2="http://schemas.microsoft.com/office/drawing/2015/10/21/chartex" xmlns:cx3="http://schemas.microsoft.com/office/drawing/2016/5/9/chartex" xmlns:cx4="http://schemas.microsoft.com/office/drawing/2016/5/10/chartex" xmlns:cx5="http://schemas.microsoft.com/office/drawing/2016/5/11/chartex" xmlns:cx6="http://schemas.microsoft.com/office/drawing/2016/5/12/chartex" xmlns:cx7="http://schemas.microsoft.com/office/drawing/2016/5/13/chartex" xmlns:cx8="http://schemas.microsoft.com/office/drawing/2016/5/14/chartex" xmlns:mc="http://schemas.openxmlformats.org/markup-compatibility/2006" xmlns:aink="http://schemas.microsoft.com/office/drawing/2016/ink" xmlns:am3d="http://schemas.microsoft.com/office/drawing/2017/model3d" xmlns:o="urn:schemas-microsoft-com:office:office" xmlns:r="http://schemas.openxmlformats.org/officeDocument/2006/relationships" xmlns:m="http://schemas.openxmlformats.org/officeDocument/2006/math" xmlns:v="urn:schemas-microsoft-com:vml" xmlns:wp14="http://schemas.microsoft.com/office/word/2010/wordprocessingDrawing" xmlns:wp="http://schemas.openxmlformats.org/drawingml/2006/wordprocessingDrawing" xmlns:w10="urn:schemas-microsoft-com:office:word" xmlns:w="http://schemas.openxmlformats.org/wordprocessingml/2006/main" xmlns:w14="http://schemas.microsoft.com/office/word/2010/wordml" xmlns:w15="http://schemas.microsoft.com/office/word/2012/wordml" xmlns:w16cid="http://schemas.microsoft.com/office/word/2016/wordml/cid" xmlns:w16se="http://schemas.microsoft.com/office/word/2015/wordml/symex" xmlns:wpg="http://schemas.microsoft.com/office/word/2010/wordprocessingGroup" xmlns:wpi="http://schemas.microsoft.com/office/word/2010/wordprocessingInk" xmlns:wne="http://schemas.microsoft.com/office/word/2006/wordml" xmlns:wps="http://schemas.microsoft.com/office/word/2010/wordprocessingShape" mc:Ignorable="w14 w15 w16se w16cid wp14">
+  <w:endnote w:type="separator" w:id="-1">
+    <w:p>
+      <w:pPr>
+        <w:spacing w:after="0" w:line="240" w:lineRule="auto"/>
+      </w:pPr>
+      <w:r>
+        <w:separator/>
+      </w:r>
+    </w:p>
+  </w:endnote>
+  <w:endnote w:type="continuationSeparator" w:id="0">
+    <w:p>
+      <w:pPr>
+        <w:spacing w:after="0" w:line="240" w:lineRule="auto"/>
+      </w:pPr>
+      <w:r>
+        <w:continuationSeparator/>
+      </w:r>
+    </w:p>
+  </w:endnote>
+</w:endnotes>
+</file>
+
+<file path=word/footer1.xml><?xml version="1.0" encoding="utf-8"?>
+<w:ftr xmlns:wpc="http://schemas.microsoft.com/office/word/2010/wordprocessingCanvas" xmlns:cx="http://schemas.microsoft.com/office/drawing/2014/chartex" xmlns:cx1="http://schemas.microsoft.com/office/drawing/2015/9/8/chartex" xmlns:cx2="http://schemas.microsoft.com/office/drawing/2015/10/21/chartex" xmlns:cx3="http://schemas.microsoft.com/office/drawing/2016/5/9/chartex" xmlns:cx4="http://schemas.microsoft.com/office/drawing/2016/5/10/chartex" xmlns:cx5="http://schemas.microsoft.com/office/drawing/2016/5/11/chartex" xmlns:cx6="http://schemas.microsoft.com/office/drawing/2016/5/12/chartex" xmlns:cx7="http://schemas.microsoft.com/office/drawing/2016/5/13/chartex" xmlns:cx8="http://schemas.microsoft.com/office/drawing/2016/5/14/chartex" xmlns:mc="http://schemas.openxmlformats.org/markup-compatibility/2006" xmlns:aink="http://schemas.microsoft.com/office/drawing/2016/ink" xmlns:am3d="http://schemas.microsoft.com/office/drawing/2017/model3d" xmlns:o="urn:schemas-microsoft-com:office:office" xmlns:r="http://schemas.openxmlformats.org/officeDocument/2006/relationships" xmlns:m="http://schemas.openxmlformats.org/officeDocument/2006/math" xmlns:v="urn:schemas-microsoft-com:vml" xmlns:wp14="http://schemas.microsoft.com/office/word/2010/wordprocessingDrawing" xmlns:wp="http://schemas.openxmlformats.org/drawingml/2006/wordprocessingDrawing" xmlns:w10="urn:schemas-microsoft-com:office:word" xmlns:w="http://schemas.openxmlformats.org/wordprocessingml/2006/main" xmlns:w14="http://schemas.microsoft.com/office/word/2010/wordml" xmlns:w15="http://schemas.microsoft.com/office/word/2012/wordml" xmlns:w16cid="http://schemas.microsoft.com/office/word/2016/wordml/cid" xmlns:w16se="http://schemas.microsoft.com/office/word/2015/wordml/symex" xmlns:wpg="http://schemas.microsoft.com/office/word/2010/wordprocessingGroup" xmlns:wpi="http://schemas.microsoft.com/office/word/2010/wordprocessingInk" xmlns:wne="http://schemas.microsoft.com/office/word/2006/wordml" xmlns:wps="http://schemas.microsoft.com/office/word/2010/wordprocessingShape" mc:Ignorable="w14 w15 w16se w16cid wp14">
+  <w:tbl>
+    <w:tblPr>
+      <w:tblStyle w:val="TableGrid"/>
+      <w:tblW w:w="0" w:type="auto"/>
+      <w:tblBorders>
+        <w:top w:val="none" w:sz="0" w:space="0" w:color="auto"/>
+        <w:left w:val="none" w:sz="0" w:space="0" w:color="auto"/>
+        <w:bottom w:val="none" w:sz="0" w:space="0" w:color="auto"/>
+        <w:right w:val="none" w:sz="0" w:space="0" w:color="auto"/>
+        <w:insideH w:val="none" w:sz="0" w:space="0" w:color="auto"/>
+        <w:insideV w:val="none" w:sz="0" w:space="0" w:color="auto"/>
+      </w:tblBorders>
+      <w:tblLook w:val="04A0" w:firstRow="1" w:lastRow="0" w:firstColumn="1" w:lastColumn="0" w:noHBand="0" w:noVBand="1"/>
+    </w:tblPr>
+    <w:tblGrid>
+      <w:gridCol w:w="3485"/>
+      <w:gridCol w:w="3178"/>
+      <w:gridCol w:w="3793"/>
+    </w:tblGrid>
+    <w:tr>
+      <w:tc>
+        <w:tcPr>
+          <w:tcW w:w="3485" w:type="dxa"/>
+        </w:tcPr>
+        <w:p>
+          <w:pPr>
+            <w:pStyle w:val="Footer"/>
+          </w:pPr>
+          <w:r>
+            <w:t>Nick van der Merwe – s5151332</w:t>
+          </w:r>
+        </w:p>
+      </w:tc>
+      <w:tc>
+        <w:tcPr>
+          <w:tcW w:w="3178" w:type="dxa"/>
+        </w:tcPr>
+        <w:p>
+          <w:pPr>
+            <w:pStyle w:val="Footer"/>
+            <w:jc w:val="center"/>
+          </w:pPr>
+          <w:r>
+            <w:t>Griffith University</w:t>
+          </w:r>
+        </w:p>
+      </w:tc>
+      <w:tc>
+        <w:tcPr>
+          <w:tcW w:w="3793" w:type="dxa"/>
+        </w:tcPr>
+        <w:p>
+          <w:pPr>
+            <w:pStyle w:val="Footer"/>
+          </w:pPr>
+          <w:r>
+            <w:t>Computing Algorithms Assignment 2</w:t>
+          </w:r>
+        </w:p>
+      </w:tc>
+    </w:tr>
+  </w:tbl>
+  <w:p>
+    <w:pPr>
+      <w:pStyle w:val="Footer"/>
+    </w:pPr>
+  </w:p>
+  <w:p>
+    <w:pPr>
+      <w:pStyle w:val="Footer"/>
+    </w:pPr>
+  </w:p>
+</w:ftr>
+</file>
+
+<file path=word/footnotes.xml><?xml version="1.0" encoding="utf-8"?>
+<w:footnotes xmlns:wpc="http://schemas.microsoft.com/office/word/2010/wordprocessingCanvas" xmlns:cx="http://schemas.microsoft.com/office/drawing/2014/chartex" xmlns:cx1="http://schemas.microsoft.com/office/drawing/2015/9/8/chartex" xmlns:cx2="http://schemas.microsoft.com/office/drawing/2015/10/21/chartex" xmlns:cx3="http://schemas.microsoft.com/office/drawing/2016/5/9/chartex" xmlns:cx4="http://schemas.microsoft.com/office/drawing/2016/5/10/chartex" xmlns:cx5="http://schemas.microsoft.com/office/drawing/2016/5/11/chartex" xmlns:cx6="http://schemas.microsoft.com/office/drawing/2016/5/12/chartex" xmlns:cx7="http://schemas.microsoft.com/office/drawing/2016/5/13/chartex" xmlns:cx8="http://schemas.microsoft.com/office/drawing/2016/5/14/chartex" xmlns:mc="http://schemas.openxmlformats.org/markup-compatibility/2006" xmlns:aink="http://schemas.microsoft.com/office/drawing/2016/ink" xmlns:am3d="http://schemas.microsoft.com/office/drawing/2017/model3d" xmlns:o="urn:schemas-microsoft-com:office:office" xmlns:r="http://schemas.openxmlformats.org/officeDocument/2006/relationships" xmlns:m="http://schemas.openxmlformats.org/officeDocument/2006/math" xmlns:v="urn:schemas-microsoft-com:vml" xmlns:wp14="http://schemas.microsoft.com/office/word/2010/wordprocessingDrawing" xmlns:wp="http://schemas.openxmlformats.org/drawingml/2006/wordprocessingDrawing" xmlns:w10="urn:schemas-microsoft-com:office:word" xmlns:w="http://schemas.openxmlformats.org/wordprocessingml/2006/main" xmlns:w14="http://schemas.microsoft.com/office/word/2010/wordml" xmlns:w15="http://schemas.microsoft.com/office/word/2012/wordml" xmlns:w16cid="http://schemas.microsoft.com/office/word/2016/wordml/cid" xmlns:w16se="http://schemas.microsoft.com/office/word/2015/wordml/symex" xmlns:wpg="http://schemas.microsoft.com/office/word/2010/wordprocessingGroup" xmlns:wpi="http://schemas.microsoft.com/office/word/2010/wordprocessingInk" xmlns:wne="http://schemas.microsoft.com/office/word/2006/wordml" xmlns:wps="http://schemas.microsoft.com/office/word/2010/wordprocessingShape" mc:Ignorable="w14 w15 w16se w16cid wp14">
+  <w:footnote w:type="separator" w:id="-1">
+    <w:p>
+      <w:pPr>
+        <w:spacing w:after="0" w:line="240" w:lineRule="auto"/>
+      </w:pPr>
+      <w:r>
+        <w:separator/>
+      </w:r>
+    </w:p>
+  </w:footnote>
+  <w:footnote w:type="continuationSeparator" w:id="0">
+    <w:p>
+      <w:pPr>
+        <w:spacing w:after="0" w:line="240" w:lineRule="auto"/>
+      </w:pPr>
+      <w:r>
+        <w:continuationSeparator/>
+      </w:r>
+    </w:p>
+  </w:footnote>
+</w:footnotes>
 </file>
 
 <file path=word/numbering.xml><?xml version="1.0" encoding="utf-8"?>
@@ -4441,6 +4815,28 @@
       <w:szCs w:val="32"/>
     </w:rPr>
   </w:style>
+  <w:style w:type="paragraph" w:styleId="Heading2">
+    <w:name w:val="heading 2"/>
+    <w:basedOn w:val="Normal"/>
+    <w:next w:val="Normal"/>
+    <w:link w:val="Heading2Char"/>
+    <w:uiPriority w:val="9"/>
+    <w:unhideWhenUsed/>
+    <w:qFormat/>
+    <w:rsid w:val="00441F89"/>
+    <w:pPr>
+      <w:keepNext/>
+      <w:keepLines/>
+      <w:spacing w:before="40" w:after="0"/>
+      <w:outlineLvl w:val="1"/>
+    </w:pPr>
+    <w:rPr>
+      <w:rFonts w:eastAsiaTheme="majorEastAsia" w:cstheme="majorBidi"/>
+      <w:color w:val="000000" w:themeColor="text1"/>
+      <w:sz w:val="26"/>
+      <w:szCs w:val="26"/>
+    </w:rPr>
+  </w:style>
   <w:style w:type="character" w:default="1" w:styleId="DefaultParagraphFont">
     <w:name w:val="Default Paragraph Font"/>
     <w:uiPriority w:val="1"/>
@@ -4653,6 +5049,88 @@
       <w:rFonts w:ascii="Courier New" w:eastAsia="Times New Roman" w:hAnsi="Courier New" w:cs="Courier New"/>
       <w:sz w:val="20"/>
       <w:szCs w:val="20"/>
+    </w:rPr>
+  </w:style>
+  <w:style w:type="paragraph" w:styleId="Header">
+    <w:name w:val="header"/>
+    <w:basedOn w:val="Normal"/>
+    <w:link w:val="HeaderChar"/>
+    <w:uiPriority w:val="99"/>
+    <w:unhideWhenUsed/>
+    <w:rsid w:val="005F45D4"/>
+    <w:pPr>
+      <w:tabs>
+        <w:tab w:val="center" w:pos="4513"/>
+        <w:tab w:val="right" w:pos="9026"/>
+      </w:tabs>
+      <w:spacing w:after="0" w:line="240" w:lineRule="auto"/>
+    </w:pPr>
+  </w:style>
+  <w:style w:type="character" w:customStyle="1" w:styleId="HeaderChar">
+    <w:name w:val="Header Char"/>
+    <w:basedOn w:val="DefaultParagraphFont"/>
+    <w:link w:val="Header"/>
+    <w:uiPriority w:val="99"/>
+    <w:rsid w:val="005F45D4"/>
+    <w:rPr>
+      <w:rFonts w:ascii="Times New Roman" w:hAnsi="Times New Roman"/>
+    </w:rPr>
+  </w:style>
+  <w:style w:type="paragraph" w:styleId="Footer">
+    <w:name w:val="footer"/>
+    <w:basedOn w:val="Normal"/>
+    <w:link w:val="FooterChar"/>
+    <w:uiPriority w:val="99"/>
+    <w:unhideWhenUsed/>
+    <w:rsid w:val="005F45D4"/>
+    <w:pPr>
+      <w:tabs>
+        <w:tab w:val="center" w:pos="4513"/>
+        <w:tab w:val="right" w:pos="9026"/>
+      </w:tabs>
+      <w:spacing w:after="0" w:line="240" w:lineRule="auto"/>
+    </w:pPr>
+  </w:style>
+  <w:style w:type="character" w:customStyle="1" w:styleId="FooterChar">
+    <w:name w:val="Footer Char"/>
+    <w:basedOn w:val="DefaultParagraphFont"/>
+    <w:link w:val="Footer"/>
+    <w:uiPriority w:val="99"/>
+    <w:rsid w:val="005F45D4"/>
+    <w:rPr>
+      <w:rFonts w:ascii="Times New Roman" w:hAnsi="Times New Roman"/>
+    </w:rPr>
+  </w:style>
+  <w:style w:type="table" w:styleId="TableGrid">
+    <w:name w:val="Table Grid"/>
+    <w:basedOn w:val="TableNormal"/>
+    <w:uiPriority w:val="39"/>
+    <w:rsid w:val="005F45D4"/>
+    <w:pPr>
+      <w:spacing w:after="0" w:line="240" w:lineRule="auto"/>
+    </w:pPr>
+    <w:tblPr>
+      <w:tblBorders>
+        <w:top w:val="single" w:sz="4" w:space="0" w:color="auto"/>
+        <w:left w:val="single" w:sz="4" w:space="0" w:color="auto"/>
+        <w:bottom w:val="single" w:sz="4" w:space="0" w:color="auto"/>
+        <w:right w:val="single" w:sz="4" w:space="0" w:color="auto"/>
+        <w:insideH w:val="single" w:sz="4" w:space="0" w:color="auto"/>
+        <w:insideV w:val="single" w:sz="4" w:space="0" w:color="auto"/>
+      </w:tblBorders>
+    </w:tblPr>
+  </w:style>
+  <w:style w:type="character" w:customStyle="1" w:styleId="Heading2Char">
+    <w:name w:val="Heading 2 Char"/>
+    <w:basedOn w:val="DefaultParagraphFont"/>
+    <w:link w:val="Heading2"/>
+    <w:uiPriority w:val="9"/>
+    <w:rsid w:val="00441F89"/>
+    <w:rPr>
+      <w:rFonts w:ascii="Times New Roman" w:eastAsiaTheme="majorEastAsia" w:hAnsi="Times New Roman" w:cstheme="majorBidi"/>
+      <w:color w:val="000000" w:themeColor="text1"/>
+      <w:sz w:val="26"/>
+      <w:szCs w:val="26"/>
     </w:rPr>
   </w:style>
 </w:styles>
@@ -4951,4 +5429,16 @@
     </a:ext>
   </a:extLst>
 </a:theme>
+</file>
+
+<file path=customXml/item1.xml><?xml version="1.0" encoding="utf-8"?>
+<b:Sources xmlns:b="http://schemas.openxmlformats.org/officeDocument/2006/bibliography" xmlns="http://schemas.openxmlformats.org/officeDocument/2006/bibliography" SelectedStyle="\APASixthEditionOfficeOnline.xsl" StyleName="APA" Version="6"/>
+</file>
+
+<file path=customXml/itemProps1.xml><?xml version="1.0" encoding="utf-8"?>
+<ds:datastoreItem xmlns:ds="http://schemas.openxmlformats.org/officeDocument/2006/customXml" ds:itemID="{9784E1E5-E75A-4F47-AF0F-995BA8AAFC79}">
+  <ds:schemaRefs>
+    <ds:schemaRef ds:uri="http://schemas.openxmlformats.org/officeDocument/2006/bibliography"/>
+  </ds:schemaRefs>
+</ds:datastoreItem>
 </file>